--- a/docs/studyguides/introtoquadratics.docx
+++ b/docs/studyguides/introtoquadratics.docx
@@ -8150,7 +8150,7 @@
       </w:hyperlink>
     </w:p>
     <w:bookmarkEnd w:id="65"/>
-    <w:bookmarkStart w:id="67" w:name="further-reading"/>
+    <w:bookmarkStart w:id="68" w:name="further-reading"/>
     <w:p>
       <w:pPr>
         <w:pStyle w:val="Heading1"/>
@@ -8172,7 +8172,7 @@
         </w:r>
       </w:hyperlink>
     </w:p>
-    <w:bookmarkStart w:id="66" w:name="version-history"/>
+    <w:bookmarkStart w:id="67" w:name="version-history"/>
     <w:p>
       <w:pPr>
         <w:pStyle w:val="Heading2"/>
@@ -8201,8 +8201,21 @@
         <w:t xml:space="preserve">v1.1: edited 04/24 by tdhc.</w:t>
       </w:r>
     </w:p>
-    <w:bookmarkEnd w:id="66"/>
+    <w:p>
+      <w:pPr>
+        <w:pStyle w:val="FirstParagraph"/>
+      </w:pPr>
+      <w:hyperlink r:id="rId66">
+        <w:r>
+          <w:rPr>
+            <w:rStyle w:val="Hyperlink"/>
+          </w:rPr>
+          <w:t xml:space="preserve">This work is licensed under CC BY-NC-SA 4.0.</w:t>
+        </w:r>
+      </w:hyperlink>
+    </w:p>
     <w:bookmarkEnd w:id="67"/>
+    <w:bookmarkEnd w:id="68"/>
     <w:sectPr>
       <w:pgSz w:h="15840" w:w="12240"/>
       <w:pgMar w:bottom="1440" w:footer="720" w:gutter="0" w:header="720" w:left="1440" w:right="1440" w:top="1440"/>

--- a/docs/studyguides/introtoquadratics.docx
+++ b/docs/studyguides/introtoquadratics.docx
@@ -40,6 +40,14 @@
       </w:r>
       <w:r>
         <w:t xml:space="preserve">Coleman</w:t>
+      </w:r>
+    </w:p>
+    <w:p>
+      <w:pPr>
+        <w:pStyle w:val="AbstractTitle"/>
+      </w:pPr>
+      <w:r>
+        <w:t xml:space="preserve">Summary</w:t>
       </w:r>
     </w:p>
     <w:p>
@@ -327,8 +335,8 @@
       </w:pPr>
       <w:r>
         <w:rPr>
+          <w:i/>
           <w:iCs/>
-          <w:i/>
         </w:rPr>
         <w:t xml:space="preserve">Before reading this guide, it is recommended that you read (Guide: Introduction to complex numbers).</w:t>
       </w:r>
@@ -354,8 +362,8 @@
       </w:r>
       <w:r>
         <w:rPr>
+          <w:b/>
           <w:bCs/>
-          <w:b/>
         </w:rPr>
         <w:t xml:space="preserve">quadratic equations</w:t>
       </w:r>
@@ -488,8 +496,8 @@
             </w:r>
             <w:r>
               <w:rPr>
+                <w:b/>
                 <w:bCs/>
-                <w:b/>
               </w:rPr>
               <w:t xml:space="preserve">quadratic equation</w:t>
             </w:r>
@@ -716,8 +724,8 @@
             </w:r>
             <w:r>
               <w:rPr>
+                <w:b/>
                 <w:bCs/>
-                <w:b/>
               </w:rPr>
               <w:t xml:space="preserve">roots</w:t>
             </w:r>
@@ -853,8 +861,8 @@
       </w:r>
       <w:r>
         <w:rPr>
+          <w:b/>
           <w:bCs/>
-          <w:b/>
         </w:rPr>
         <w:t xml:space="preserve">parabola</w:t>
       </w:r>
@@ -920,8 +928,8 @@
       <w:tblPr>
         <w:tblStyle w:val="Table"/>
         <w:tblW w:type="pct" w:w="5000"/>
+        <w:tblLayout w:type="fixed"/>
         <w:tblLook w:firstRow="0" w:lastRow="0" w:firstColumn="0" w:lastColumn="0" w:noHBand="0" w:noVBand="0" w:val="0000"/>
-        <w:jc w:val="start"/>
       </w:tblPr>
       <w:tblGrid>
         <w:gridCol w:w="7920"/>
@@ -932,6 +940,7 @@
           <w:bookmarkStart w:id="26" w:name="fig-1"/>
           <w:p>
             <w:pPr>
+              <w:pStyle w:val="Compact"/>
               <w:jc w:val="center"/>
             </w:pPr>
             <w:r>
@@ -1397,8 +1406,8 @@
             </w:pPr>
             <w:r>
               <w:rPr>
+                <w:b/>
                 <w:bCs/>
-                <w:b/>
               </w:rPr>
               <w:t xml:space="preserve">Example 1</w:t>
             </w:r>
@@ -1543,6 +1552,14 @@
         </w:tc>
       </w:tr>
     </w:tbl>
+    <w:p>
+      <w:pPr>
+        <w:pStyle w:val="BodyText"/>
+      </w:pPr>
+      <w:r>
+        <w:t xml:space="preserve"> </w:t>
+      </w:r>
+    </w:p>
     <w:tbl>
       <w:tblPr>
         <w:tblStyle w:val="Table"/>
@@ -1629,8 +1646,8 @@
             </w:pPr>
             <w:r>
               <w:rPr>
+                <w:b/>
                 <w:bCs/>
-                <w:b/>
               </w:rPr>
               <w:t xml:space="preserve">Example 2</w:t>
             </w:r>
@@ -1875,6 +1892,14 @@
         </w:tc>
       </w:tr>
     </w:tbl>
+    <w:p>
+      <w:pPr>
+        <w:pStyle w:val="BodyText"/>
+      </w:pPr>
+      <w:r>
+        <w:t xml:space="preserve"> </w:t>
+      </w:r>
+    </w:p>
     <w:tbl>
       <w:tblPr>
         <w:tblStyle w:val="Table"/>
@@ -1961,8 +1986,8 @@
             </w:pPr>
             <w:r>
               <w:rPr>
+                <w:b/>
                 <w:bCs/>
-                <w:b/>
               </w:rPr>
               <w:t xml:space="preserve">Example 3</w:t>
             </w:r>
@@ -2403,6 +2428,14 @@
         </w:tc>
       </w:tr>
     </w:tbl>
+    <w:p>
+      <w:pPr>
+        <w:pStyle w:val="BodyText"/>
+      </w:pPr>
+      <w:r>
+        <w:t xml:space="preserve"> </w:t>
+      </w:r>
+    </w:p>
     <w:tbl>
       <w:tblPr>
         <w:tblStyle w:val="Table"/>
@@ -2489,8 +2522,8 @@
             </w:pPr>
             <w:r>
               <w:rPr>
+                <w:b/>
                 <w:bCs/>
-                <w:b/>
               </w:rPr>
               <w:t xml:space="preserve">Example 4</w:t>
             </w:r>
@@ -2950,8 +2983,8 @@
       </w:r>
       <w:r>
         <w:rPr>
+          <w:b/>
           <w:bCs/>
-          <w:b/>
         </w:rPr>
         <w:t xml:space="preserve">factorise</w:t>
       </w:r>
@@ -3091,8 +3124,8 @@
       </w:r>
       <w:r>
         <w:rPr>
+          <w:b/>
           <w:bCs/>
-          <w:b/>
         </w:rPr>
         <w:t xml:space="preserve">complete the square</w:t>
       </w:r>
@@ -3234,8 +3267,8 @@
       </w:r>
       <w:r>
         <w:rPr>
+          <w:b/>
           <w:bCs/>
-          <w:b/>
         </w:rPr>
         <w:t xml:space="preserve">use the quadratic formula</w:t>
       </w:r>
@@ -3336,7 +3369,7 @@
               </m:r>
               <m:rad>
                 <m:radPr>
-                  <m:degHide m:val="1"/>
+                  <m:degHide m:val="on"/>
                 </m:radPr>
                 <m:deg/>
                 <m:e>
@@ -3393,7 +3426,7 @@
         <w:pStyle w:val="FirstParagraph"/>
       </w:pPr>
       <w:r>
-        <w:t xml:space="preserve">Each method is equally valid, but some may involve more work than others. It is up to you to decide which method is best for each quadratic you encounter; but it is thoroughly recommended that if you are not sure which method is best, then the quadratic formula is the one to choose. See</w:t>
+        <w:t xml:space="preserve">Each method is equally valid, but some may involve more work than others. It is up to you to decide which method is best for each quadratic you encounter; but it is thoroughly advised that if you are not sure which method is best, then the quadratic formula is the one to choose. See</w:t>
       </w:r>
       <w:r>
         <w:t xml:space="preserve"> </w:t>
@@ -3630,8 +3663,8 @@
             </w:r>
             <w:r>
               <w:rPr>
+                <w:b/>
                 <w:bCs/>
-                <w:b/>
               </w:rPr>
               <w:t xml:space="preserve">discriminant</w:t>
             </w:r>
@@ -3708,11 +3741,11 @@
     </w:p>
     <w:p>
       <w:pPr>
+        <w:pStyle w:val="Compact"/>
         <w:numPr>
           <w:ilvl w:val="0"/>
           <w:numId w:val="1002"/>
         </w:numPr>
-        <w:pStyle w:val="Compact"/>
       </w:pPr>
       <w:r>
         <w:t xml:space="preserve">If</w:t>
@@ -3770,7 +3803,7 @@
       <m:oMath>
         <m:rad>
           <m:radPr>
-            <m:degHide m:val="1"/>
+            <m:degHide m:val="on"/>
           </m:radPr>
           <m:deg/>
           <m:e>
@@ -3883,7 +3916,7 @@
               </m:r>
               <m:rad>
                 <m:radPr>
-                  <m:degHide m:val="1"/>
+                  <m:degHide m:val="on"/>
                 </m:radPr>
                 <m:deg/>
                 <m:e>
@@ -3947,7 +3980,7 @@
               </m:r>
               <m:rad>
                 <m:radPr>
-                  <m:degHide m:val="1"/>
+                  <m:degHide m:val="on"/>
                 </m:radPr>
                 <m:deg/>
                 <m:e>
@@ -3971,11 +4004,11 @@
     </w:p>
     <w:p>
       <w:pPr>
+        <w:pStyle w:val="Compact"/>
         <w:numPr>
           <w:ilvl w:val="0"/>
           <w:numId w:val="1000"/>
         </w:numPr>
-        <w:pStyle w:val="Compact"/>
       </w:pPr>
       <w:r>
         <w:t xml:space="preserve">These two roots are both real numbers and distinct from each other. You can observe this behaviour on a graph in</w:t>
@@ -4010,8 +4043,8 @@
       <w:tblPr>
         <w:tblStyle w:val="Table"/>
         <w:tblW w:type="pct" w:w="5000"/>
+        <w:tblLayout w:type="fixed"/>
         <w:tblLook w:firstRow="0" w:lastRow="0" w:firstColumn="0" w:lastColumn="0" w:noHBand="0" w:noVBand="0" w:val="0000"/>
-        <w:jc w:val="start"/>
       </w:tblPr>
       <w:tblGrid>
         <w:gridCol w:w="7920"/>
@@ -4022,6 +4055,7 @@
           <w:bookmarkStart w:id="43" w:name="fig-2"/>
           <w:p>
             <w:pPr>
+              <w:pStyle w:val="Compact"/>
               <w:jc w:val="center"/>
             </w:pPr>
             <w:r>
@@ -4266,11 +4300,11 @@
     </w:tbl>
     <w:p>
       <w:pPr>
+        <w:pStyle w:val="Compact"/>
         <w:numPr>
           <w:ilvl w:val="0"/>
           <w:numId w:val="1003"/>
         </w:numPr>
-        <w:pStyle w:val="Compact"/>
       </w:pPr>
       <w:r>
         <w:t xml:space="preserve">If</w:t>
@@ -4337,7 +4371,7 @@
       <m:oMath>
         <m:rad>
           <m:radPr>
-            <m:degHide m:val="1"/>
+            <m:degHide m:val="on"/>
           </m:radPr>
           <m:deg/>
           <m:e>
@@ -4510,11 +4544,11 @@
     </w:p>
     <w:p>
       <w:pPr>
+        <w:pStyle w:val="Compact"/>
         <w:numPr>
           <w:ilvl w:val="0"/>
           <w:numId w:val="1000"/>
         </w:numPr>
-        <w:pStyle w:val="Compact"/>
       </w:pPr>
       <w:r>
         <w:t xml:space="preserve">These two roots are given by the same real number. To be sure that you express both roots, you can write</w:t>
@@ -4599,8 +4633,8 @@
       <w:tblPr>
         <w:tblStyle w:val="Table"/>
         <w:tblW w:type="pct" w:w="5000"/>
+        <w:tblLayout w:type="fixed"/>
         <w:tblLook w:firstRow="0" w:lastRow="0" w:firstColumn="0" w:lastColumn="0" w:noHBand="0" w:noVBand="0" w:val="0000"/>
-        <w:jc w:val="start"/>
       </w:tblPr>
       <w:tblGrid>
         <w:gridCol w:w="7920"/>
@@ -4611,6 +4645,7 @@
           <w:bookmarkStart w:id="47" w:name="fig-3"/>
           <w:p>
             <w:pPr>
+              <w:pStyle w:val="Compact"/>
               <w:jc w:val="center"/>
             </w:pPr>
             <w:r>
@@ -4855,11 +4890,11 @@
     </w:tbl>
     <w:p>
       <w:pPr>
+        <w:pStyle w:val="Compact"/>
         <w:numPr>
           <w:ilvl w:val="0"/>
           <w:numId w:val="1004"/>
         </w:numPr>
-        <w:pStyle w:val="Compact"/>
       </w:pPr>
       <w:r>
         <w:t xml:space="preserve">If</w:t>
@@ -4917,7 +4952,7 @@
       <m:oMath>
         <m:rad>
           <m:radPr>
-            <m:degHide m:val="1"/>
+            <m:degHide m:val="on"/>
           </m:radPr>
           <m:deg/>
           <m:e>
@@ -4938,8 +4973,8 @@
       </w:r>
       <w:r>
         <w:rPr>
+          <w:b/>
           <w:bCs/>
-          <w:b/>
         </w:rPr>
         <w:t xml:space="preserve">complex numbers</w:t>
       </w:r>
@@ -4990,7 +5025,7 @@
               </m:r>
               <m:rad>
                 <m:radPr>
-                  <m:degHide m:val="1"/>
+                  <m:degHide m:val="on"/>
                 </m:radPr>
                 <m:deg/>
                 <m:e>
@@ -5063,7 +5098,7 @@
               </m:r>
               <m:rad>
                 <m:radPr>
-                  <m:degHide m:val="1"/>
+                  <m:degHide m:val="on"/>
                 </m:radPr>
                 <m:deg/>
                 <m:e>
@@ -5093,11 +5128,11 @@
     </w:p>
     <w:p>
       <w:pPr>
+        <w:pStyle w:val="Compact"/>
         <w:numPr>
           <w:ilvl w:val="0"/>
           <w:numId w:val="1000"/>
         </w:numPr>
-        <w:pStyle w:val="Compact"/>
       </w:pPr>
       <w:r>
         <w:t xml:space="preserve">where</w:t>
@@ -5184,8 +5219,8 @@
       <w:tblPr>
         <w:tblStyle w:val="Table"/>
         <w:tblW w:type="pct" w:w="5000"/>
+        <w:tblLayout w:type="fixed"/>
         <w:tblLook w:firstRow="0" w:lastRow="0" w:firstColumn="0" w:lastColumn="0" w:noHBand="0" w:noVBand="0" w:val="0000"/>
-        <w:jc w:val="start"/>
       </w:tblPr>
       <w:tblGrid>
         <w:gridCol w:w="7920"/>
@@ -5196,6 +5231,7 @@
           <w:bookmarkStart w:id="51" w:name="fig-4"/>
           <w:p>
             <w:pPr>
+              <w:pStyle w:val="Compact"/>
               <w:jc w:val="center"/>
             </w:pPr>
             <w:r>
@@ -5740,8 +5776,8 @@
             </w:pPr>
             <w:r>
               <w:rPr>
+                <w:b/>
                 <w:bCs/>
-                <w:b/>
               </w:rPr>
               <w:t xml:space="preserve">Example 5</w:t>
             </w:r>
@@ -6131,6 +6167,14 @@
         </w:tc>
       </w:tr>
     </w:tbl>
+    <w:p>
+      <w:pPr>
+        <w:pStyle w:val="BodyText"/>
+      </w:pPr>
+      <w:r>
+        <w:t xml:space="preserve"> </w:t>
+      </w:r>
+    </w:p>
     <w:tbl>
       <w:tblPr>
         <w:tblStyle w:val="Table"/>
@@ -6217,8 +6261,8 @@
             </w:pPr>
             <w:r>
               <w:rPr>
+                <w:b/>
                 <w:bCs/>
-                <w:b/>
               </w:rPr>
               <w:t xml:space="preserve">Example 6</w:t>
             </w:r>
@@ -6702,7 +6746,7 @@
               </m:r>
               <m:rad>
                 <m:radPr>
-                  <m:degHide m:val="1"/>
+                  <m:degHide m:val="on"/>
                 </m:radPr>
                 <m:deg/>
                 <m:e>
@@ -6719,6 +6763,14 @@
         </w:tc>
       </w:tr>
     </w:tbl>
+    <w:p>
+      <w:pPr>
+        <w:pStyle w:val="BodyText"/>
+      </w:pPr>
+      <w:r>
+        <w:t xml:space="preserve"> </w:t>
+      </w:r>
+    </w:p>
     <w:tbl>
       <w:tblPr>
         <w:tblStyle w:val="Table"/>
@@ -6805,8 +6857,8 @@
             </w:pPr>
             <w:r>
               <w:rPr>
+                <w:b/>
                 <w:bCs/>
-                <w:b/>
               </w:rPr>
               <w:t xml:space="preserve">Example 7</w:t>
             </w:r>
@@ -7287,6 +7339,14 @@
         </w:tc>
       </w:tr>
     </w:tbl>
+    <w:p>
+      <w:pPr>
+        <w:pStyle w:val="BodyText"/>
+      </w:pPr>
+      <w:r>
+        <w:t xml:space="preserve"> </w:t>
+      </w:r>
+    </w:p>
     <w:tbl>
       <w:tblPr>
         <w:tblStyle w:val="Table"/>
@@ -7373,8 +7433,8 @@
             </w:pPr>
             <w:r>
               <w:rPr>
+                <w:b/>
                 <w:bCs/>
-                <w:b/>
               </w:rPr>
               <w:t xml:space="preserve">Example 8</w:t>
             </w:r>
@@ -7773,7 +7833,7 @@
       </w:tr>
     </w:tbl>
     <w:bookmarkEnd w:id="63"/>
-    <w:bookmarkStart w:id="65" w:name="quick-check-problems"/>
+    <w:bookmarkStart w:id="64" w:name="quick-check-problems"/>
     <w:p>
       <w:pPr>
         <w:pStyle w:val="Heading1"/>
@@ -8136,11 +8196,21 @@
         <w:t xml:space="preserve">has no real roots.</w:t>
       </w:r>
     </w:p>
+    <w:bookmarkEnd w:id="64"/>
+    <w:bookmarkStart w:id="68" w:name="further-reading"/>
+    <w:p>
+      <w:pPr>
+        <w:pStyle w:val="Heading1"/>
+      </w:pPr>
+      <w:r>
+        <w:t xml:space="preserve">Further reading</w:t>
+      </w:r>
+    </w:p>
     <w:p>
       <w:pPr>
         <w:pStyle w:val="FirstParagraph"/>
       </w:pPr>
-      <w:hyperlink r:id="rId64">
+      <w:hyperlink r:id="rId65">
         <w:r>
           <w:rPr>
             <w:rStyle w:val="Hyperlink"/>
@@ -8149,19 +8219,9 @@
         </w:r>
       </w:hyperlink>
     </w:p>
-    <w:bookmarkEnd w:id="65"/>
-    <w:bookmarkStart w:id="68" w:name="further-reading"/>
     <w:p>
       <w:pPr>
-        <w:pStyle w:val="Heading1"/>
-      </w:pPr>
-      <w:r>
-        <w:t xml:space="preserve">Further reading</w:t>
-      </w:r>
-    </w:p>
-    <w:p>
-      <w:pPr>
-        <w:pStyle w:val="FirstParagraph"/>
+        <w:pStyle w:val="BodyText"/>
       </w:pPr>
       <w:hyperlink r:id="rId36">
         <w:r>
@@ -8191,11 +8251,11 @@
     </w:p>
     <w:p>
       <w:pPr>
+        <w:pStyle w:val="Compact"/>
         <w:numPr>
           <w:ilvl w:val="0"/>
           <w:numId w:val="1007"/>
         </w:numPr>
-        <w:pStyle w:val="Compact"/>
       </w:pPr>
       <w:r>
         <w:t xml:space="preserve">v1.1: edited 04/24 by tdhc.</w:t>
@@ -8540,14 +8600,14 @@
     </w:lvl>
   </w:abstractNum>
   <w:abstractNum w:abstractNumId="990">
-    <w:nsid w:val="A990"/>
+    <w:nsid w:val="0000A990"/>
     <w:multiLevelType w:val="multilevel"/>
     <w:lvl w:ilvl="0">
       <w:numFmt w:val="bullet"/>
       <w:lvlText w:val=" "/>
       <w:lvlJc w:val="left"/>
       <w:pPr>
-        <w:ind w:left="720" w:hanging="480"/>
+        <w:ind w:left="720" w:hanging="360"/>
       </w:pPr>
     </w:lvl>
     <w:lvl w:ilvl="1">
@@ -8555,7 +8615,7 @@
       <w:lvlText w:val=" "/>
       <w:lvlJc w:val="left"/>
       <w:pPr>
-        <w:ind w:left="1440" w:hanging="480"/>
+        <w:ind w:left="1440" w:hanging="360"/>
       </w:pPr>
     </w:lvl>
     <w:lvl w:ilvl="2">
@@ -8563,7 +8623,7 @@
       <w:lvlText w:val=" "/>
       <w:lvlJc w:val="left"/>
       <w:pPr>
-        <w:ind w:left="2160" w:hanging="480"/>
+        <w:ind w:left="2160" w:hanging="360"/>
       </w:pPr>
     </w:lvl>
     <w:lvl w:ilvl="3">
@@ -8571,7 +8631,7 @@
       <w:lvlText w:val=" "/>
       <w:lvlJc w:val="left"/>
       <w:pPr>
-        <w:ind w:left="2880" w:hanging="480"/>
+        <w:ind w:left="2880" w:hanging="360"/>
       </w:pPr>
     </w:lvl>
     <w:lvl w:ilvl="4">
@@ -8579,7 +8639,7 @@
       <w:lvlText w:val=" "/>
       <w:lvlJc w:val="left"/>
       <w:pPr>
-        <w:ind w:left="3600" w:hanging="480"/>
+        <w:ind w:left="3600" w:hanging="360"/>
       </w:pPr>
     </w:lvl>
     <w:lvl w:ilvl="5">
@@ -8587,7 +8647,7 @@
       <w:lvlText w:val=" "/>
       <w:lvlJc w:val="left"/>
       <w:pPr>
-        <w:ind w:left="4320" w:hanging="480"/>
+        <w:ind w:left="4320" w:hanging="360"/>
       </w:pPr>
     </w:lvl>
     <w:lvl w:ilvl="6">
@@ -8595,7 +8655,7 @@
       <w:lvlText w:val=" "/>
       <w:lvlJc w:val="left"/>
       <w:pPr>
-        <w:ind w:left="5040" w:hanging="480"/>
+        <w:ind w:left="5040" w:hanging="360"/>
       </w:pPr>
     </w:lvl>
     <w:lvl w:ilvl="7">
@@ -8603,7 +8663,7 @@
       <w:lvlText w:val=" "/>
       <w:lvlJc w:val="left"/>
       <w:pPr>
-        <w:ind w:left="5760" w:hanging="480"/>
+        <w:ind w:left="5760" w:hanging="360"/>
       </w:pPr>
     </w:lvl>
     <w:lvl w:ilvl="8">
@@ -8611,88 +8671,115 @@
       <w:lvlText w:val=" "/>
       <w:lvlJc w:val="left"/>
       <w:pPr>
-        <w:ind w:left="6480" w:hanging="480"/>
+        <w:ind w:left="6480" w:hanging="360"/>
       </w:pPr>
     </w:lvl>
   </w:abstractNum>
   <w:abstractNum w:abstractNumId="991">
-    <w:nsid w:val="A991"/>
+    <w:nsid w:val="0000A991"/>
     <w:multiLevelType w:val="multilevel"/>
     <w:lvl w:ilvl="0">
       <w:numFmt w:val="bullet"/>
-      <w:lvlText w:val="•"/>
+      <w:lvlText w:val=""/>
       <w:lvlJc w:val="left"/>
       <w:pPr>
-        <w:ind w:left="720" w:hanging="480"/>
+        <w:ind w:left="720" w:hanging="360"/>
       </w:pPr>
+      <w:rPr>
+        <w:rFonts w:ascii="Symbol" w:hAnsi="Symbol" w:cs="Symbol" w:hint="default"/>
+      </w:rPr>
     </w:lvl>
     <w:lvl w:ilvl="1">
       <w:numFmt w:val="bullet"/>
-      <w:lvlText w:val="–"/>
+      <w:lvlText w:val="o"/>
       <w:lvlJc w:val="left"/>
       <w:pPr>
-        <w:ind w:left="1440" w:hanging="480"/>
+        <w:ind w:left="1440" w:hanging="360"/>
       </w:pPr>
+      <w:rPr>
+        <w:rFonts w:ascii="Courier New" w:hAnsi="Courier New" w:cs="Courier New" w:hint="default"/>
+      </w:rPr>
     </w:lvl>
     <w:lvl w:ilvl="2">
       <w:numFmt w:val="bullet"/>
-      <w:lvlText w:val="•"/>
+      <w:lvlText w:val=""/>
       <w:lvlJc w:val="left"/>
       <w:pPr>
-        <w:ind w:left="2160" w:hanging="480"/>
+        <w:ind w:left="2160" w:hanging="360"/>
       </w:pPr>
+      <w:rPr>
+        <w:rFonts w:ascii="Wingdings" w:hAnsi="Wingdings" w:cs="Wingdings" w:hint="default"/>
+      </w:rPr>
     </w:lvl>
     <w:lvl w:ilvl="3">
       <w:numFmt w:val="bullet"/>
-      <w:lvlText w:val="–"/>
+      <w:lvlText w:val=""/>
       <w:lvlJc w:val="left"/>
       <w:pPr>
-        <w:ind w:left="2880" w:hanging="480"/>
+        <w:ind w:left="2880" w:hanging="360"/>
       </w:pPr>
+      <w:rPr>
+        <w:rFonts w:ascii="Symbol" w:hAnsi="Symbol" w:cs="Symbol" w:hint="default"/>
+      </w:rPr>
     </w:lvl>
     <w:lvl w:ilvl="4">
       <w:numFmt w:val="bullet"/>
-      <w:lvlText w:val="•"/>
+      <w:lvlText w:val="o"/>
       <w:lvlJc w:val="left"/>
       <w:pPr>
-        <w:ind w:left="3600" w:hanging="480"/>
+        <w:ind w:left="3600" w:hanging="360"/>
       </w:pPr>
+      <w:rPr>
+        <w:rFonts w:ascii="Courier New" w:hAnsi="Courier New" w:cs="Courier New" w:hint="default"/>
+      </w:rPr>
     </w:lvl>
     <w:lvl w:ilvl="5">
       <w:numFmt w:val="bullet"/>
-      <w:lvlText w:val="–"/>
+      <w:lvlText w:val=""/>
       <w:lvlJc w:val="left"/>
       <w:pPr>
-        <w:ind w:left="4320" w:hanging="480"/>
+        <w:ind w:left="4320" w:hanging="360"/>
       </w:pPr>
+      <w:rPr>
+        <w:rFonts w:ascii="Wingdings" w:hAnsi="Wingdings" w:cs="Wingdings" w:hint="default"/>
+      </w:rPr>
     </w:lvl>
     <w:lvl w:ilvl="6">
       <w:numFmt w:val="bullet"/>
-      <w:lvlText w:val="•"/>
+      <w:lvlText w:val=""/>
       <w:lvlJc w:val="left"/>
       <w:pPr>
-        <w:ind w:left="5040" w:hanging="480"/>
+        <w:ind w:left="5040" w:hanging="360"/>
       </w:pPr>
+      <w:rPr>
+        <w:rFonts w:ascii="Symbol" w:hAnsi="Symbol" w:cs="Symbol" w:hint="default"/>
+      </w:rPr>
     </w:lvl>
     <w:lvl w:ilvl="7">
       <w:numFmt w:val="bullet"/>
-      <w:lvlText w:val="–"/>
+      <w:lvlText w:val="o"/>
       <w:lvlJc w:val="left"/>
       <w:pPr>
-        <w:ind w:left="5760" w:hanging="480"/>
+        <w:ind w:left="5760" w:hanging="360"/>
       </w:pPr>
+      <w:rPr>
+        <w:rFonts w:ascii="Courier New" w:hAnsi="Courier New" w:cs="Courier New" w:hint="default"/>
+      </w:rPr>
     </w:lvl>
     <w:lvl w:ilvl="8">
       <w:numFmt w:val="bullet"/>
-      <w:lvlText w:val="•"/>
+      <w:lvlText w:val=""/>
       <w:lvlJc w:val="left"/>
       <w:pPr>
-        <w:ind w:left="6480" w:hanging="480"/>
+        <w:ind w:left="6480" w:hanging="360"/>
       </w:pPr>
+      <w:rPr>
+        <w:rFonts w:ascii="Wingdings" w:hAnsi="Wingdings" w:cs="Wingdings" w:hint="default"/>
+      </w:rPr>
     </w:lvl>
   </w:abstractNum>
   <w:abstractNum w:abstractNumId="99411">
-    <w:nsid w:val="A99411"/>
+    <w:nsid w:val="00A99411"/>
     <w:multiLevelType w:val="multilevel"/>
     <w:lvl w:ilvl="0">
       <w:start w:val="1"/>
@@ -8700,7 +8787,7 @@
       <w:lvlText w:val="%1."/>
       <w:lvlJc w:val="left"/>
       <w:pPr>
-        <w:ind w:left="720" w:hanging="480"/>
+        <w:ind w:left="720" w:hanging="360"/>
       </w:pPr>
     </w:lvl>
     <w:lvl w:ilvl="1">
@@ -8709,7 +8796,7 @@
       <w:lvlText w:val="%2."/>
       <w:lvlJc w:val="left"/>
       <w:pPr>
-        <w:ind w:left="1440" w:hanging="480"/>
+        <w:ind w:left="1440" w:hanging="360"/>
       </w:pPr>
     </w:lvl>
     <w:lvl w:ilvl="2">
@@ -8718,7 +8805,7 @@
       <w:lvlText w:val="%3."/>
       <w:lvlJc w:val="left"/>
       <w:pPr>
-        <w:ind w:left="2160" w:hanging="480"/>
+        <w:ind w:left="2160" w:hanging="360"/>
       </w:pPr>
     </w:lvl>
     <w:lvl w:ilvl="3">
@@ -8727,7 +8814,7 @@
       <w:lvlText w:val="%4."/>
       <w:lvlJc w:val="left"/>
       <w:pPr>
-        <w:ind w:left="2880" w:hanging="480"/>
+        <w:ind w:left="2880" w:hanging="360"/>
       </w:pPr>
     </w:lvl>
     <w:lvl w:ilvl="4">
@@ -8736,7 +8823,7 @@
       <w:lvlText w:val="%5."/>
       <w:lvlJc w:val="left"/>
       <w:pPr>
-        <w:ind w:left="3600" w:hanging="480"/>
+        <w:ind w:left="3600" w:hanging="360"/>
       </w:pPr>
     </w:lvl>
     <w:lvl w:ilvl="5">
@@ -8745,7 +8832,7 @@
       <w:lvlText w:val="%6."/>
       <w:lvlJc w:val="left"/>
       <w:pPr>
-        <w:ind w:left="4320" w:hanging="480"/>
+        <w:ind w:left="4320" w:hanging="360"/>
       </w:pPr>
     </w:lvl>
     <w:lvl w:ilvl="6">
@@ -8754,7 +8841,7 @@
       <w:lvlText w:val="%7."/>
       <w:lvlJc w:val="left"/>
       <w:pPr>
-        <w:ind w:left="5040" w:hanging="480"/>
+        <w:ind w:left="5040" w:hanging="360"/>
       </w:pPr>
     </w:lvl>
     <w:lvl w:ilvl="7">
@@ -8763,7 +8850,7 @@
       <w:lvlText w:val="%8."/>
       <w:lvlJc w:val="left"/>
       <w:pPr>
-        <w:ind w:left="5760" w:hanging="480"/>
+        <w:ind w:left="5760" w:hanging="360"/>
       </w:pPr>
     </w:lvl>
     <w:lvl w:ilvl="8">
@@ -8772,12 +8859,12 @@
       <w:lvlText w:val="%9."/>
       <w:lvlJc w:val="left"/>
       <w:pPr>
-        <w:ind w:left="6480" w:hanging="480"/>
+        <w:ind w:left="6480" w:hanging="360"/>
       </w:pPr>
     </w:lvl>
   </w:abstractNum>
   <w:abstractNum w:abstractNumId="99731">
-    <w:nsid w:val="A99731"/>
+    <w:nsid w:val="00A99731"/>
     <w:multiLevelType w:val="multilevel"/>
     <w:lvl w:ilvl="0">
       <w:start w:val="1"/>
@@ -8785,7 +8872,7 @@
       <w:lvlText w:val="(%1)"/>
       <w:lvlJc w:val="left"/>
       <w:pPr>
-        <w:ind w:left="720" w:hanging="480"/>
+        <w:ind w:left="720" w:hanging="360"/>
       </w:pPr>
     </w:lvl>
     <w:lvl w:ilvl="1">
@@ -8794,7 +8881,7 @@
       <w:lvlText w:val="(%2)"/>
       <w:lvlJc w:val="left"/>
       <w:pPr>
-        <w:ind w:left="1440" w:hanging="480"/>
+        <w:ind w:left="1440" w:hanging="360"/>
       </w:pPr>
     </w:lvl>
     <w:lvl w:ilvl="2">
@@ -8803,7 +8890,7 @@
       <w:lvlText w:val="(%3)"/>
       <w:lvlJc w:val="left"/>
       <w:pPr>
-        <w:ind w:left="2160" w:hanging="480"/>
+        <w:ind w:left="2160" w:hanging="360"/>
       </w:pPr>
     </w:lvl>
     <w:lvl w:ilvl="3">
@@ -8812,7 +8899,7 @@
       <w:lvlText w:val="(%4)"/>
       <w:lvlJc w:val="left"/>
       <w:pPr>
-        <w:ind w:left="2880" w:hanging="480"/>
+        <w:ind w:left="2880" w:hanging="360"/>
       </w:pPr>
     </w:lvl>
     <w:lvl w:ilvl="4">
@@ -8821,7 +8908,7 @@
       <w:lvlText w:val="(%5)"/>
       <w:lvlJc w:val="left"/>
       <w:pPr>
-        <w:ind w:left="3600" w:hanging="480"/>
+        <w:ind w:left="3600" w:hanging="360"/>
       </w:pPr>
     </w:lvl>
     <w:lvl w:ilvl="5">
@@ -8830,7 +8917,7 @@
       <w:lvlText w:val="(%6)"/>
       <w:lvlJc w:val="left"/>
       <w:pPr>
-        <w:ind w:left="4320" w:hanging="480"/>
+        <w:ind w:left="4320" w:hanging="360"/>
       </w:pPr>
     </w:lvl>
     <w:lvl w:ilvl="6">
@@ -8839,7 +8926,7 @@
       <w:lvlText w:val="(%7)"/>
       <w:lvlJc w:val="left"/>
       <w:pPr>
-        <w:ind w:left="5040" w:hanging="480"/>
+        <w:ind w:left="5040" w:hanging="360"/>
       </w:pPr>
     </w:lvl>
     <w:lvl w:ilvl="7">
@@ -8848,7 +8935,7 @@
       <w:lvlText w:val="(%8)"/>
       <w:lvlJc w:val="left"/>
       <w:pPr>
-        <w:ind w:left="5760" w:hanging="480"/>
+        <w:ind w:left="5760" w:hanging="360"/>
       </w:pPr>
     </w:lvl>
     <w:lvl w:ilvl="8">
@@ -8857,7 +8944,7 @@
       <w:lvlText w:val="(%9)"/>
       <w:lvlJc w:val="left"/>
       <w:pPr>
-        <w:ind w:left="6480" w:hanging="480"/>
+        <w:ind w:left="6480" w:hanging="360"/>
       </w:pPr>
     </w:lvl>
   </w:abstractNum>
@@ -10182,6 +10269,7 @@
     <w:name w:val="KeywordTok"/>
     <w:basedOn w:val="VerbatimChar"/>
     <w:rPr>
+      <w:b/>
       <w:color w:val="003b4f"/>
       <w:shd w:val="clear" w:fill="f1f3f5"/>
     </w:rPr>
@@ -10286,9 +10374,9 @@
     <w:name w:val="DocumentationTok"/>
     <w:basedOn w:val="VerbatimChar"/>
     <w:rPr>
+      <w:i/>
       <w:color w:val="5e5e5e"/>
       <w:shd w:val="clear" w:fill="f1f3f5"/>
-      <w:i/>
     </w:rPr>
   </w:style>
   <w:style w:type="character" w:customStyle="1" w:styleId="AnnotationTok">
@@ -10303,9 +10391,9 @@
     <w:name w:val="CommentVarTok"/>
     <w:basedOn w:val="VerbatimChar"/>
     <w:rPr>
+      <w:i/>
       <w:color w:val="5e5e5e"/>
       <w:shd w:val="clear" w:fill="f1f3f5"/>
-      <w:i/>
     </w:rPr>
   </w:style>
   <w:style w:type="character" w:customStyle="1" w:styleId="OtherTok">
@@ -10336,6 +10424,7 @@
     <w:name w:val="ControlFlowTok"/>
     <w:basedOn w:val="VerbatimChar"/>
     <w:rPr>
+      <w:b/>
       <w:color w:val="003b4f"/>
       <w:shd w:val="clear" w:fill="f1f3f5"/>
     </w:rPr>
@@ -10400,9 +10489,9 @@
     <w:name w:val="WarningTok"/>
     <w:basedOn w:val="VerbatimChar"/>
     <w:rPr>
+      <w:i/>
       <w:color w:val="5e5e5e"/>
       <w:shd w:val="clear" w:fill="f1f3f5"/>
-      <w:i/>
     </w:rPr>
   </w:style>
   <w:style w:type="character" w:customStyle="1" w:styleId="AlertTok">

--- a/docs/studyguides/introtoquadratics.docx
+++ b/docs/studyguides/introtoquadratics.docx
@@ -2593,7 +2593,7 @@
             </w:r>
             <m:oMath>
               <m:r>
-                <m:t>x</m:t>
+                <m:t>t</m:t>
               </m:r>
               <m:r>
                 <m:rPr>
@@ -2658,7 +2658,7 @@
                       <m:rPr>
                         <m:sty m:val="p"/>
                       </m:rPr>
-                      <m:t>+</m:t>
+                      <m:t>−</m:t>
                     </m:r>
                     <m:r>
                       <m:t>3</m:t>

--- a/docs/studyguides/introtoquadratics.docx
+++ b/docs/studyguides/introtoquadratics.docx
@@ -338,10 +338,34 @@
           <w:i/>
           <w:iCs/>
         </w:rPr>
-        <w:t xml:space="preserve">Before reading this guide, it is recommended that you read (Guide: Introduction to complex numbers).</w:t>
+        <w:t xml:space="preserve">Before reading this guide, it is recommended that you read</w:t>
+      </w:r>
+      <w:r>
+        <w:rPr>
+          <w:i/>
+          <w:iCs/>
+        </w:rPr>
+        <w:t xml:space="preserve"> </w:t>
+      </w:r>
+      <w:hyperlink r:id="rId20">
+        <w:r>
+          <w:rPr>
+            <w:rStyle w:val="Hyperlink"/>
+            <w:i/>
+            <w:iCs/>
+          </w:rPr>
+          <w:t xml:space="preserve">Guide: Introduction to complex numbers</w:t>
+        </w:r>
+      </w:hyperlink>
+      <w:r>
+        <w:rPr>
+          <w:i/>
+          <w:iCs/>
+        </w:rPr>
+        <w:t xml:space="preserve">.</w:t>
       </w:r>
     </w:p>
-    <w:bookmarkStart w:id="35" w:name="what-is-a-quadratic-equation"/>
+    <w:bookmarkStart w:id="36" w:name="what-is-a-quadratic-equation"/>
     <w:p>
       <w:pPr>
         <w:pStyle w:val="Heading1"/>
@@ -421,18 +445,18 @@
                 <wp:inline>
                   <wp:extent cx="152400" cy="152400"/>
                   <wp:effectExtent b="0" l="0" r="0" t="0"/>
-                  <wp:docPr descr="" title="" id="21" name="Picture"/>
+                  <wp:docPr descr="" title="" id="22" name="Picture"/>
                   <a:graphic>
                     <a:graphicData uri="http://schemas.openxmlformats.org/drawingml/2006/picture">
                       <pic:pic>
                         <pic:nvPicPr>
-                          <pic:cNvPr descr="/Applications/quarto/share/formats/docx/note.png" id="22" name="Picture"/>
+                          <pic:cNvPr descr="/Applications/quarto/share/formats/docx/note.png" id="23" name="Picture"/>
                           <pic:cNvPicPr>
                             <a:picLocks noChangeArrowheads="1" noChangeAspect="1"/>
                           </pic:cNvPicPr>
                         </pic:nvPicPr>
                         <pic:blipFill>
-                          <a:blip r:embed="rId20"/>
+                          <a:blip r:embed="rId21"/>
                           <a:stretch>
                             <a:fillRect/>
                           </a:stretch>
@@ -937,7 +961,7 @@
       <w:tr>
         <w:tc>
           <w:tcPr/>
-          <w:bookmarkStart w:id="26" w:name="fig-1"/>
+          <w:bookmarkStart w:id="27" w:name="fig-1"/>
           <w:p>
             <w:pPr>
               <w:pStyle w:val="Compact"/>
@@ -948,18 +972,18 @@
                 <wp:inline>
                   <wp:extent cx="5755521" cy="2238597"/>
                   <wp:effectExtent b="0" l="0" r="0" t="0"/>
-                  <wp:docPr descr="" title="" id="24" name="Picture"/>
+                  <wp:docPr descr="" title="" id="25" name="Picture"/>
                   <a:graphic>
                     <a:graphicData uri="http://schemas.openxmlformats.org/drawingml/2006/picture">
                       <pic:pic>
                         <pic:nvPicPr>
-                          <pic:cNvPr descr="./FiguresPNG/introtoquadratics-fig1-1.png" id="25" name="Picture"/>
+                          <pic:cNvPr descr="./FiguresPNG/introtoquadratics-fig1-1.png" id="26" name="Picture"/>
                           <pic:cNvPicPr>
                             <a:picLocks noChangeArrowheads="1" noChangeAspect="1"/>
                           </pic:cNvPicPr>
                         </pic:nvPicPr>
                         <pic:blipFill>
-                          <a:blip r:embed="rId23"/>
+                          <a:blip r:embed="rId24"/>
                           <a:stretch>
                             <a:fillRect/>
                           </a:stretch>
@@ -1133,7 +1157,7 @@
               <w:t xml:space="preserve">.</w:t>
             </w:r>
           </w:p>
-          <w:bookmarkEnd w:id="26"/>
+          <w:bookmarkEnd w:id="27"/>
         </w:tc>
       </w:tr>
     </w:tbl>
@@ -1357,18 +1381,18 @@
                 <wp:inline>
                   <wp:extent cx="152400" cy="152400"/>
                   <wp:effectExtent b="0" l="0" r="0" t="0"/>
-                  <wp:docPr descr="" title="" id="27" name="Picture"/>
+                  <wp:docPr descr="" title="" id="28" name="Picture"/>
                   <a:graphic>
                     <a:graphicData uri="http://schemas.openxmlformats.org/drawingml/2006/picture">
                       <pic:pic>
                         <pic:nvPicPr>
-                          <pic:cNvPr descr="/Applications/quarto/share/formats/docx/note.png" id="28" name="Picture"/>
+                          <pic:cNvPr descr="/Applications/quarto/share/formats/docx/note.png" id="29" name="Picture"/>
                           <pic:cNvPicPr>
                             <a:picLocks noChangeArrowheads="1" noChangeAspect="1"/>
                           </pic:cNvPicPr>
                         </pic:nvPicPr>
                         <pic:blipFill>
-                          <a:blip r:embed="rId20"/>
+                          <a:blip r:embed="rId21"/>
                           <a:stretch>
                             <a:fillRect/>
                           </a:stretch>
@@ -1597,18 +1621,18 @@
                 <wp:inline>
                   <wp:extent cx="152400" cy="152400"/>
                   <wp:effectExtent b="0" l="0" r="0" t="0"/>
-                  <wp:docPr descr="" title="" id="29" name="Picture"/>
+                  <wp:docPr descr="" title="" id="30" name="Picture"/>
                   <a:graphic>
                     <a:graphicData uri="http://schemas.openxmlformats.org/drawingml/2006/picture">
                       <pic:pic>
                         <pic:nvPicPr>
-                          <pic:cNvPr descr="/Applications/quarto/share/formats/docx/note.png" id="30" name="Picture"/>
+                          <pic:cNvPr descr="/Applications/quarto/share/formats/docx/note.png" id="31" name="Picture"/>
                           <pic:cNvPicPr>
                             <a:picLocks noChangeArrowheads="1" noChangeAspect="1"/>
                           </pic:cNvPicPr>
                         </pic:nvPicPr>
                         <pic:blipFill>
-                          <a:blip r:embed="rId20"/>
+                          <a:blip r:embed="rId21"/>
                           <a:stretch>
                             <a:fillRect/>
                           </a:stretch>
@@ -1937,18 +1961,18 @@
                 <wp:inline>
                   <wp:extent cx="152400" cy="152400"/>
                   <wp:effectExtent b="0" l="0" r="0" t="0"/>
-                  <wp:docPr descr="" title="" id="31" name="Picture"/>
+                  <wp:docPr descr="" title="" id="32" name="Picture"/>
                   <a:graphic>
                     <a:graphicData uri="http://schemas.openxmlformats.org/drawingml/2006/picture">
                       <pic:pic>
                         <pic:nvPicPr>
-                          <pic:cNvPr descr="/Applications/quarto/share/formats/docx/note.png" id="32" name="Picture"/>
+                          <pic:cNvPr descr="/Applications/quarto/share/formats/docx/note.png" id="33" name="Picture"/>
                           <pic:cNvPicPr>
                             <a:picLocks noChangeArrowheads="1" noChangeAspect="1"/>
                           </pic:cNvPicPr>
                         </pic:nvPicPr>
                         <pic:blipFill>
-                          <a:blip r:embed="rId20"/>
+                          <a:blip r:embed="rId21"/>
                           <a:stretch>
                             <a:fillRect/>
                           </a:stretch>
@@ -2473,18 +2497,18 @@
                 <wp:inline>
                   <wp:extent cx="152400" cy="152400"/>
                   <wp:effectExtent b="0" l="0" r="0" t="0"/>
-                  <wp:docPr descr="" title="" id="33" name="Picture"/>
+                  <wp:docPr descr="" title="" id="34" name="Picture"/>
                   <a:graphic>
                     <a:graphicData uri="http://schemas.openxmlformats.org/drawingml/2006/picture">
                       <pic:pic>
                         <pic:nvPicPr>
-                          <pic:cNvPr descr="/Applications/quarto/share/formats/docx/note.png" id="34" name="Picture"/>
+                          <pic:cNvPr descr="/Applications/quarto/share/formats/docx/note.png" id="35" name="Picture"/>
                           <pic:cNvPicPr>
                             <a:picLocks noChangeArrowheads="1" noChangeAspect="1"/>
                           </pic:cNvPicPr>
                         </pic:nvPicPr>
                         <pic:blipFill>
-                          <a:blip r:embed="rId20"/>
+                          <a:blip r:embed="rId21"/>
                           <a:stretch>
                             <a:fillRect/>
                           </a:stretch>
@@ -2950,8 +2974,8 @@
         </w:tc>
       </w:tr>
     </w:tbl>
-    <w:bookmarkEnd w:id="35"/>
-    <w:bookmarkStart w:id="37" w:name="solving-a-quadratic-equation"/>
+    <w:bookmarkEnd w:id="36"/>
+    <w:bookmarkStart w:id="39" w:name="solving-a-quadratic-equation"/>
     <w:p>
       <w:pPr>
         <w:pStyle w:val="Heading1"/>
@@ -3249,7 +3273,24 @@
         </m:r>
       </m:oMath>
       <w:r>
-        <w:t xml:space="preserve">, and then solve from there (not forgetting the negative root). See (Guide: Completing the square) for more.</w:t>
+        <w:t xml:space="preserve">, and then solve from there (not forgetting the negative root). See</w:t>
+      </w:r>
+      <w:r>
+        <w:t xml:space="preserve"> </w:t>
+      </w:r>
+      <w:hyperlink r:id="rId37">
+        <w:r>
+          <w:rPr>
+            <w:rStyle w:val="Hyperlink"/>
+          </w:rPr>
+          <w:t xml:space="preserve">Guide: Completing the square</w:t>
+        </w:r>
+      </w:hyperlink>
+      <w:r>
+        <w:t xml:space="preserve"> </w:t>
+      </w:r>
+      <w:r>
+        <w:t xml:space="preserve">for more.</w:t>
       </w:r>
     </w:p>
     <w:p>
@@ -3431,7 +3472,7 @@
       <w:r>
         <w:t xml:space="preserve"> </w:t>
       </w:r>
-      <w:hyperlink r:id="rId36">
+      <w:hyperlink r:id="rId38">
         <w:r>
           <w:rPr>
             <w:rStyle w:val="Hyperlink"/>
@@ -3446,8 +3487,8 @@
         <w:t xml:space="preserve">for more.</w:t>
       </w:r>
     </w:p>
-    <w:bookmarkEnd w:id="37"/>
-    <w:bookmarkStart w:id="63" w:name="the-discriminant"/>
+    <w:bookmarkEnd w:id="39"/>
+    <w:bookmarkStart w:id="65" w:name="the-discriminant"/>
     <w:p>
       <w:pPr>
         <w:pStyle w:val="Heading1"/>
@@ -3541,18 +3582,18 @@
                 <wp:inline>
                   <wp:extent cx="152400" cy="152400"/>
                   <wp:effectExtent b="0" l="0" r="0" t="0"/>
-                  <wp:docPr descr="" title="" id="38" name="Picture"/>
+                  <wp:docPr descr="" title="" id="40" name="Picture"/>
                   <a:graphic>
                     <a:graphicData uri="http://schemas.openxmlformats.org/drawingml/2006/picture">
                       <pic:pic>
                         <pic:nvPicPr>
-                          <pic:cNvPr descr="/Applications/quarto/share/formats/docx/note.png" id="39" name="Picture"/>
+                          <pic:cNvPr descr="/Applications/quarto/share/formats/docx/note.png" id="41" name="Picture"/>
                           <pic:cNvPicPr>
                             <a:picLocks noChangeArrowheads="1" noChangeAspect="1"/>
                           </pic:cNvPicPr>
                         </pic:nvPicPr>
                         <pic:blipFill>
-                          <a:blip r:embed="rId20"/>
+                          <a:blip r:embed="rId21"/>
                           <a:stretch>
                             <a:fillRect/>
                           </a:stretch>
@@ -4052,7 +4093,7 @@
       <w:tr>
         <w:tc>
           <w:tcPr/>
-          <w:bookmarkStart w:id="43" w:name="fig-2"/>
+          <w:bookmarkStart w:id="45" w:name="fig-2"/>
           <w:p>
             <w:pPr>
               <w:pStyle w:val="Compact"/>
@@ -4063,18 +4104,18 @@
                 <wp:inline>
                   <wp:extent cx="5755521" cy="2238597"/>
                   <wp:effectExtent b="0" l="0" r="0" t="0"/>
-                  <wp:docPr descr="" title="" id="41" name="Picture"/>
+                  <wp:docPr descr="" title="" id="43" name="Picture"/>
                   <a:graphic>
                     <a:graphicData uri="http://schemas.openxmlformats.org/drawingml/2006/picture">
                       <pic:pic>
                         <pic:nvPicPr>
-                          <pic:cNvPr descr="./FiguresPNG/introtoquadratics-fig2-2.png" id="42" name="Picture"/>
+                          <pic:cNvPr descr="./FiguresPNG/introtoquadratics-fig2-2.png" id="44" name="Picture"/>
                           <pic:cNvPicPr>
                             <a:picLocks noChangeArrowheads="1" noChangeAspect="1"/>
                           </pic:cNvPicPr>
                         </pic:nvPicPr>
                         <pic:blipFill>
-                          <a:blip r:embed="rId40"/>
+                          <a:blip r:embed="rId42"/>
                           <a:stretch>
                             <a:fillRect/>
                           </a:stretch>
@@ -4294,7 +4335,7 @@
               <w:t xml:space="preserve">.</w:t>
             </w:r>
           </w:p>
-          <w:bookmarkEnd w:id="43"/>
+          <w:bookmarkEnd w:id="45"/>
         </w:tc>
       </w:tr>
     </w:tbl>
@@ -4642,7 +4683,7 @@
       <w:tr>
         <w:tc>
           <w:tcPr/>
-          <w:bookmarkStart w:id="47" w:name="fig-3"/>
+          <w:bookmarkStart w:id="49" w:name="fig-3"/>
           <w:p>
             <w:pPr>
               <w:pStyle w:val="Compact"/>
@@ -4653,18 +4694,18 @@
                 <wp:inline>
                   <wp:extent cx="5755521" cy="2238597"/>
                   <wp:effectExtent b="0" l="0" r="0" t="0"/>
-                  <wp:docPr descr="" title="" id="45" name="Picture"/>
+                  <wp:docPr descr="" title="" id="47" name="Picture"/>
                   <a:graphic>
                     <a:graphicData uri="http://schemas.openxmlformats.org/drawingml/2006/picture">
                       <pic:pic>
                         <pic:nvPicPr>
-                          <pic:cNvPr descr="./FiguresPNG/introtoquadratics-fig3-3.png" id="46" name="Picture"/>
+                          <pic:cNvPr descr="./FiguresPNG/introtoquadratics-fig3-3.png" id="48" name="Picture"/>
                           <pic:cNvPicPr>
                             <a:picLocks noChangeArrowheads="1" noChangeAspect="1"/>
                           </pic:cNvPicPr>
                         </pic:nvPicPr>
                         <pic:blipFill>
-                          <a:blip r:embed="rId44"/>
+                          <a:blip r:embed="rId46"/>
                           <a:stretch>
                             <a:fillRect/>
                           </a:stretch>
@@ -4884,7 +4925,7 @@
               <w:t xml:space="preserve">.</w:t>
             </w:r>
           </w:p>
-          <w:bookmarkEnd w:id="47"/>
+          <w:bookmarkEnd w:id="49"/>
         </w:tc>
       </w:tr>
     </w:tbl>
@@ -5184,7 +5225,21 @@
         </m:r>
       </m:oMath>
       <w:r>
-        <w:t xml:space="preserve">; see (Guide: Introduction to complex numbers)). In a graph, the parabola does not cross the</w:t>
+        <w:t xml:space="preserve">; see</w:t>
+      </w:r>
+      <w:r>
+        <w:t xml:space="preserve"> </w:t>
+      </w:r>
+      <w:hyperlink r:id="rId20">
+        <w:r>
+          <w:rPr>
+            <w:rStyle w:val="Hyperlink"/>
+          </w:rPr>
+          <w:t xml:space="preserve">Guide: Introduction to complex numbers</w:t>
+        </w:r>
+      </w:hyperlink>
+      <w:r>
+        <w:t xml:space="preserve">). In a graph, the parabola does not cross the</w:t>
       </w:r>
       <w:r>
         <w:t xml:space="preserve"> </w:t>
@@ -5228,7 +5283,7 @@
       <w:tr>
         <w:tc>
           <w:tcPr/>
-          <w:bookmarkStart w:id="51" w:name="fig-4"/>
+          <w:bookmarkStart w:id="53" w:name="fig-4"/>
           <w:p>
             <w:pPr>
               <w:pStyle w:val="Compact"/>
@@ -5239,18 +5294,18 @@
                 <wp:inline>
                   <wp:extent cx="5755521" cy="2238597"/>
                   <wp:effectExtent b="0" l="0" r="0" t="0"/>
-                  <wp:docPr descr="" title="" id="49" name="Picture"/>
+                  <wp:docPr descr="" title="" id="51" name="Picture"/>
                   <a:graphic>
                     <a:graphicData uri="http://schemas.openxmlformats.org/drawingml/2006/picture">
                       <pic:pic>
                         <pic:nvPicPr>
-                          <pic:cNvPr descr="./FiguresPNG/introtoquadratics-fig4-4.png" id="50" name="Picture"/>
+                          <pic:cNvPr descr="./FiguresPNG/introtoquadratics-fig4-4.png" id="52" name="Picture"/>
                           <pic:cNvPicPr>
                             <a:picLocks noChangeArrowheads="1" noChangeAspect="1"/>
                           </pic:cNvPicPr>
                         </pic:nvPicPr>
                         <pic:blipFill>
-                          <a:blip r:embed="rId48"/>
+                          <a:blip r:embed="rId50"/>
                           <a:stretch>
                             <a:fillRect/>
                           </a:stretch>
@@ -5470,7 +5525,7 @@
               <w:t xml:space="preserve">.</w:t>
             </w:r>
           </w:p>
-          <w:bookmarkEnd w:id="51"/>
+          <w:bookmarkEnd w:id="53"/>
         </w:tc>
       </w:tr>
     </w:tbl>
@@ -5516,18 +5571,18 @@
                 <wp:inline>
                   <wp:extent cx="152400" cy="152400"/>
                   <wp:effectExtent b="0" l="0" r="0" t="0"/>
-                  <wp:docPr descr="" title="" id="53" name="Picture"/>
+                  <wp:docPr descr="" title="" id="55" name="Picture"/>
                   <a:graphic>
                     <a:graphicData uri="http://schemas.openxmlformats.org/drawingml/2006/picture">
                       <pic:pic>
                         <pic:nvPicPr>
-                          <pic:cNvPr descr="/Applications/quarto/share/formats/docx/warning.png" id="54" name="Picture"/>
+                          <pic:cNvPr descr="/Applications/quarto/share/formats/docx/warning.png" id="56" name="Picture"/>
                           <pic:cNvPicPr>
                             <a:picLocks noChangeArrowheads="1" noChangeAspect="1"/>
                           </pic:cNvPicPr>
                         </pic:nvPicPr>
                         <pic:blipFill>
-                          <a:blip r:embed="rId52"/>
+                          <a:blip r:embed="rId54"/>
                           <a:stretch>
                             <a:fillRect/>
                           </a:stretch>
@@ -5727,18 +5782,18 @@
                 <wp:inline>
                   <wp:extent cx="152400" cy="152400"/>
                   <wp:effectExtent b="0" l="0" r="0" t="0"/>
-                  <wp:docPr descr="" title="" id="55" name="Picture"/>
+                  <wp:docPr descr="" title="" id="57" name="Picture"/>
                   <a:graphic>
                     <a:graphicData uri="http://schemas.openxmlformats.org/drawingml/2006/picture">
                       <pic:pic>
                         <pic:nvPicPr>
-                          <pic:cNvPr descr="/Applications/quarto/share/formats/docx/note.png" id="56" name="Picture"/>
+                          <pic:cNvPr descr="/Applications/quarto/share/formats/docx/note.png" id="58" name="Picture"/>
                           <pic:cNvPicPr>
                             <a:picLocks noChangeArrowheads="1" noChangeAspect="1"/>
                           </pic:cNvPicPr>
                         </pic:nvPicPr>
                         <pic:blipFill>
-                          <a:blip r:embed="rId20"/>
+                          <a:blip r:embed="rId21"/>
                           <a:stretch>
                             <a:fillRect/>
                           </a:stretch>
@@ -6212,18 +6267,18 @@
                 <wp:inline>
                   <wp:extent cx="152400" cy="152400"/>
                   <wp:effectExtent b="0" l="0" r="0" t="0"/>
-                  <wp:docPr descr="" title="" id="57" name="Picture"/>
+                  <wp:docPr descr="" title="" id="59" name="Picture"/>
                   <a:graphic>
                     <a:graphicData uri="http://schemas.openxmlformats.org/drawingml/2006/picture">
                       <pic:pic>
                         <pic:nvPicPr>
-                          <pic:cNvPr descr="/Applications/quarto/share/formats/docx/note.png" id="58" name="Picture"/>
+                          <pic:cNvPr descr="/Applications/quarto/share/formats/docx/note.png" id="60" name="Picture"/>
                           <pic:cNvPicPr>
                             <a:picLocks noChangeArrowheads="1" noChangeAspect="1"/>
                           </pic:cNvPicPr>
                         </pic:nvPicPr>
                         <pic:blipFill>
-                          <a:blip r:embed="rId20"/>
+                          <a:blip r:embed="rId21"/>
                           <a:stretch>
                             <a:fillRect/>
                           </a:stretch>
@@ -6808,18 +6863,18 @@
                 <wp:inline>
                   <wp:extent cx="152400" cy="152400"/>
                   <wp:effectExtent b="0" l="0" r="0" t="0"/>
-                  <wp:docPr descr="" title="" id="59" name="Picture"/>
+                  <wp:docPr descr="" title="" id="61" name="Picture"/>
                   <a:graphic>
                     <a:graphicData uri="http://schemas.openxmlformats.org/drawingml/2006/picture">
                       <pic:pic>
                         <pic:nvPicPr>
-                          <pic:cNvPr descr="/Applications/quarto/share/formats/docx/note.png" id="60" name="Picture"/>
+                          <pic:cNvPr descr="/Applications/quarto/share/formats/docx/note.png" id="62" name="Picture"/>
                           <pic:cNvPicPr>
                             <a:picLocks noChangeArrowheads="1" noChangeAspect="1"/>
                           </pic:cNvPicPr>
                         </pic:nvPicPr>
                         <pic:blipFill>
-                          <a:blip r:embed="rId20"/>
+                          <a:blip r:embed="rId21"/>
                           <a:stretch>
                             <a:fillRect/>
                           </a:stretch>
@@ -7384,18 +7439,18 @@
                 <wp:inline>
                   <wp:extent cx="152400" cy="152400"/>
                   <wp:effectExtent b="0" l="0" r="0" t="0"/>
-                  <wp:docPr descr="" title="" id="61" name="Picture"/>
+                  <wp:docPr descr="" title="" id="63" name="Picture"/>
                   <a:graphic>
                     <a:graphicData uri="http://schemas.openxmlformats.org/drawingml/2006/picture">
                       <pic:pic>
                         <pic:nvPicPr>
-                          <pic:cNvPr descr="/Applications/quarto/share/formats/docx/note.png" id="62" name="Picture"/>
+                          <pic:cNvPr descr="/Applications/quarto/share/formats/docx/note.png" id="64" name="Picture"/>
                           <pic:cNvPicPr>
                             <a:picLocks noChangeArrowheads="1" noChangeAspect="1"/>
                           </pic:cNvPicPr>
                         </pic:nvPicPr>
                         <pic:blipFill>
-                          <a:blip r:embed="rId20"/>
+                          <a:blip r:embed="rId21"/>
                           <a:stretch>
                             <a:fillRect/>
                           </a:stretch>
@@ -7832,8 +7887,8 @@
         </w:tc>
       </w:tr>
     </w:tbl>
-    <w:bookmarkEnd w:id="63"/>
-    <w:bookmarkStart w:id="64" w:name="quick-check-problems"/>
+    <w:bookmarkEnd w:id="65"/>
+    <w:bookmarkStart w:id="66" w:name="quick-check-problems"/>
     <w:p>
       <w:pPr>
         <w:pStyle w:val="Heading1"/>
@@ -8196,8 +8251,8 @@
         <w:t xml:space="preserve">has no real roots.</w:t>
       </w:r>
     </w:p>
-    <w:bookmarkEnd w:id="64"/>
-    <w:bookmarkStart w:id="68" w:name="further-reading"/>
+    <w:bookmarkEnd w:id="66"/>
+    <w:bookmarkStart w:id="70" w:name="further-reading"/>
     <w:p>
       <w:pPr>
         <w:pStyle w:val="Heading1"/>
@@ -8210,7 +8265,7 @@
       <w:pPr>
         <w:pStyle w:val="FirstParagraph"/>
       </w:pPr>
-      <w:hyperlink r:id="rId65">
+      <w:hyperlink r:id="rId67">
         <w:r>
           <w:rPr>
             <w:rStyle w:val="Hyperlink"/>
@@ -8223,7 +8278,7 @@
       <w:pPr>
         <w:pStyle w:val="BodyText"/>
       </w:pPr>
-      <w:hyperlink r:id="rId36">
+      <w:hyperlink r:id="rId38">
         <w:r>
           <w:rPr>
             <w:rStyle w:val="Hyperlink"/>
@@ -8232,7 +8287,7 @@
         </w:r>
       </w:hyperlink>
     </w:p>
-    <w:bookmarkStart w:id="67" w:name="version-history"/>
+    <w:bookmarkStart w:id="69" w:name="version-history"/>
     <w:p>
       <w:pPr>
         <w:pStyle w:val="Heading2"/>
@@ -8265,7 +8320,7 @@
       <w:pPr>
         <w:pStyle w:val="FirstParagraph"/>
       </w:pPr>
-      <w:hyperlink r:id="rId66">
+      <w:hyperlink r:id="rId68">
         <w:r>
           <w:rPr>
             <w:rStyle w:val="Hyperlink"/>
@@ -8274,8 +8329,8 @@
         </w:r>
       </w:hyperlink>
     </w:p>
-    <w:bookmarkEnd w:id="67"/>
-    <w:bookmarkEnd w:id="68"/>
+    <w:bookmarkEnd w:id="69"/>
+    <w:bookmarkEnd w:id="70"/>
     <w:sectPr>
       <w:pgSz w:h="15840" w:w="12240"/>
       <w:pgMar w:bottom="1440" w:footer="720" w:gutter="0" w:header="720" w:left="1440" w:right="1440" w:top="1440"/>

--- a/docs/studyguides/introtoquadratics.docx
+++ b/docs/studyguides/introtoquadratics.docx
@@ -8306,7 +8306,6 @@
     </w:p>
     <w:p>
       <w:pPr>
-        <w:pStyle w:val="Compact"/>
         <w:numPr>
           <w:ilvl w:val="0"/>
           <w:numId w:val="1007"/>
@@ -8314,6 +8313,17 @@
       </w:pPr>
       <w:r>
         <w:t xml:space="preserve">v1.1: edited 04/24 by tdhc.</w:t>
+      </w:r>
+    </w:p>
+    <w:p>
+      <w:pPr>
+        <w:numPr>
+          <w:ilvl w:val="0"/>
+          <w:numId w:val="1007"/>
+        </w:numPr>
+      </w:pPr>
+      <w:r>
+        <w:t xml:space="preserve">v1.2: addition of interactive Desmos figures 11/24 by tdhc.</w:t>
       </w:r>
     </w:p>
     <w:p>

--- a/docs/studyguides/introtoquadratics.docx
+++ b/docs/studyguides/introtoquadratics.docx
@@ -7,25 +7,7 @@
         <w:pStyle w:val="Title"/>
       </w:pPr>
       <w:r>
-        <w:t xml:space="preserve">Introduction</w:t>
-      </w:r>
-      <w:r>
-        <w:t xml:space="preserve"> </w:t>
-      </w:r>
-      <w:r>
-        <w:t xml:space="preserve">to</w:t>
-      </w:r>
-      <w:r>
-        <w:t xml:space="preserve"> </w:t>
-      </w:r>
-      <w:r>
-        <w:t xml:space="preserve">quadratic</w:t>
-      </w:r>
-      <w:r>
-        <w:t xml:space="preserve"> </w:t>
-      </w:r>
-      <w:r>
-        <w:t xml:space="preserve">equations</w:t>
+        <w:t xml:space="preserve">Introduction to quadratic equations</w:t>
       </w:r>
     </w:p>
     <w:p>
@@ -33,13 +15,7 @@
         <w:pStyle w:val="Author"/>
       </w:pPr>
       <w:r>
-        <w:t xml:space="preserve">Tom</w:t>
-      </w:r>
-      <w:r>
-        <w:t xml:space="preserve"> </w:t>
-      </w:r>
-      <w:r>
-        <w:t xml:space="preserve">Coleman</w:t>
+        <w:t xml:space="preserve">Tom Coleman</w:t>
       </w:r>
     </w:p>
     <w:p>
@@ -55,37 +31,7 @@
         <w:pStyle w:val="Abstract"/>
       </w:pPr>
       <w:r>
-        <w:t xml:space="preserve">Solving</w:t>
-      </w:r>
-      <w:r>
-        <w:t xml:space="preserve"> </w:t>
-      </w:r>
-      <w:r>
-        <w:t xml:space="preserve">quadratic</w:t>
-      </w:r>
-      <w:r>
-        <w:t xml:space="preserve"> </w:t>
-      </w:r>
-      <w:r>
-        <w:t xml:space="preserve">equations</w:t>
-      </w:r>
-      <w:r>
-        <w:t xml:space="preserve"> </w:t>
-      </w:r>
-      <w:r>
-        <w:t xml:space="preserve">of</w:t>
-      </w:r>
-      <w:r>
-        <w:t xml:space="preserve"> </w:t>
-      </w:r>
-      <w:r>
-        <w:t xml:space="preserve">the</w:t>
-      </w:r>
-      <w:r>
-        <w:t xml:space="preserve"> </w:t>
-      </w:r>
-      <w:r>
-        <w:t xml:space="preserve">form</w:t>
+        <w:t xml:space="preserve">Solving quadratic equations of the form</w:t>
       </w:r>
       <w:r>
         <w:t xml:space="preserve"> </w:t>
@@ -132,115 +78,7 @@
         <w:t xml:space="preserve"> </w:t>
       </w:r>
       <w:r>
-        <w:t xml:space="preserve">is</w:t>
-      </w:r>
-      <w:r>
-        <w:t xml:space="preserve"> </w:t>
-      </w:r>
-      <w:r>
-        <w:t xml:space="preserve">a</w:t>
-      </w:r>
-      <w:r>
-        <w:t xml:space="preserve"> </w:t>
-      </w:r>
-      <w:r>
-        <w:t xml:space="preserve">core</w:t>
-      </w:r>
-      <w:r>
-        <w:t xml:space="preserve"> </w:t>
-      </w:r>
-      <w:r>
-        <w:t xml:space="preserve">skill</w:t>
-      </w:r>
-      <w:r>
-        <w:t xml:space="preserve"> </w:t>
-      </w:r>
-      <w:r>
-        <w:t xml:space="preserve">in</w:t>
-      </w:r>
-      <w:r>
-        <w:t xml:space="preserve"> </w:t>
-      </w:r>
-      <w:r>
-        <w:t xml:space="preserve">mathematics.</w:t>
-      </w:r>
-      <w:r>
-        <w:t xml:space="preserve"> </w:t>
-      </w:r>
-      <w:r>
-        <w:t xml:space="preserve">Identifying</w:t>
-      </w:r>
-      <w:r>
-        <w:t xml:space="preserve"> </w:t>
-      </w:r>
-      <w:r>
-        <w:t xml:space="preserve">variables</w:t>
-      </w:r>
-      <w:r>
-        <w:t xml:space="preserve"> </w:t>
-      </w:r>
-      <w:r>
-        <w:t xml:space="preserve">and</w:t>
-      </w:r>
-      <w:r>
-        <w:t xml:space="preserve"> </w:t>
-      </w:r>
-      <w:r>
-        <w:t xml:space="preserve">coefficients</w:t>
-      </w:r>
-      <w:r>
-        <w:t xml:space="preserve"> </w:t>
-      </w:r>
-      <w:r>
-        <w:t xml:space="preserve">of</w:t>
-      </w:r>
-      <w:r>
-        <w:t xml:space="preserve"> </w:t>
-      </w:r>
-      <w:r>
-        <w:t xml:space="preserve">quadratic</w:t>
-      </w:r>
-      <w:r>
-        <w:t xml:space="preserve"> </w:t>
-      </w:r>
-      <w:r>
-        <w:t xml:space="preserve">equations,</w:t>
-      </w:r>
-      <w:r>
-        <w:t xml:space="preserve"> </w:t>
-      </w:r>
-      <w:r>
-        <w:t xml:space="preserve">as</w:t>
-      </w:r>
-      <w:r>
-        <w:t xml:space="preserve"> </w:t>
-      </w:r>
-      <w:r>
-        <w:t xml:space="preserve">well</w:t>
-      </w:r>
-      <w:r>
-        <w:t xml:space="preserve"> </w:t>
-      </w:r>
-      <w:r>
-        <w:t xml:space="preserve">as</w:t>
-      </w:r>
-      <w:r>
-        <w:t xml:space="preserve"> </w:t>
-      </w:r>
-      <w:r>
-        <w:t xml:space="preserve">finding</w:t>
-      </w:r>
-      <w:r>
-        <w:t xml:space="preserve"> </w:t>
-      </w:r>
-      <w:r>
-        <w:t xml:space="preserve">the</w:t>
-      </w:r>
-      <w:r>
-        <w:t xml:space="preserve"> </w:t>
-      </w:r>
-      <w:r>
-        <w:t xml:space="preserve">discriminant</w:t>
+        <w:t xml:space="preserve">is a core skill in mathematics. Identifying variables and coefficients of quadratic equations, as well as finding the discriminant</w:t>
       </w:r>
       <w:r>
         <w:t xml:space="preserve"> </w:t>
@@ -284,49 +122,7 @@
         </m:r>
       </m:oMath>
       <w:r>
-        <w:t xml:space="preserve">,</w:t>
-      </w:r>
-      <w:r>
-        <w:t xml:space="preserve"> </w:t>
-      </w:r>
-      <w:r>
-        <w:t xml:space="preserve">are</w:t>
-      </w:r>
-      <w:r>
-        <w:t xml:space="preserve"> </w:t>
-      </w:r>
-      <w:r>
-        <w:t xml:space="preserve">essential</w:t>
-      </w:r>
-      <w:r>
-        <w:t xml:space="preserve"> </w:t>
-      </w:r>
-      <w:r>
-        <w:t xml:space="preserve">steps</w:t>
-      </w:r>
-      <w:r>
-        <w:t xml:space="preserve"> </w:t>
-      </w:r>
-      <w:r>
-        <w:t xml:space="preserve">in</w:t>
-      </w:r>
-      <w:r>
-        <w:t xml:space="preserve"> </w:t>
-      </w:r>
-      <w:r>
-        <w:t xml:space="preserve">solving</w:t>
-      </w:r>
-      <w:r>
-        <w:t xml:space="preserve"> </w:t>
-      </w:r>
-      <w:r>
-        <w:t xml:space="preserve">quadratic</w:t>
-      </w:r>
-      <w:r>
-        <w:t xml:space="preserve"> </w:t>
-      </w:r>
-      <w:r>
-        <w:t xml:space="preserve">equations.</w:t>
+        <w:t xml:space="preserve">, are essential steps in solving quadratic equations.</w:t>
       </w:r>
     </w:p>
     <w:p>
@@ -450,7 +246,7 @@
                     <a:graphicData uri="http://schemas.openxmlformats.org/drawingml/2006/picture">
                       <pic:pic>
                         <pic:nvPicPr>
-                          <pic:cNvPr descr="/Applications/quarto/share/formats/docx/note.png" id="23" name="Picture"/>
+                          <pic:cNvPr descr="D:\Programming Languages\share\formats\docx\note.png" id="23" name="Picture"/>
                           <pic:cNvPicPr>
                             <a:picLocks noChangeArrowheads="1" noChangeAspect="1"/>
                           </pic:cNvPicPr>
@@ -819,10 +615,7 @@
               <w:t xml:space="preserve"> </w:t>
             </w:r>
             <w:r>
-              <w:t xml:space="preserve">‘</w:t>
-            </w:r>
-            <w:r>
-              <w:t xml:space="preserve">roots in</w:t>
+              <w:t xml:space="preserve">‘roots in</w:t>
             </w:r>
             <w:r>
               <w:t xml:space="preserve"> </w:t>
@@ -1386,7 +1179,7 @@
                     <a:graphicData uri="http://schemas.openxmlformats.org/drawingml/2006/picture">
                       <pic:pic>
                         <pic:nvPicPr>
-                          <pic:cNvPr descr="/Applications/quarto/share/formats/docx/note.png" id="29" name="Picture"/>
+                          <pic:cNvPr descr="D:\Programming Languages\share\formats\docx\note.png" id="29" name="Picture"/>
                           <pic:cNvPicPr>
                             <a:picLocks noChangeArrowheads="1" noChangeAspect="1"/>
                           </pic:cNvPicPr>
@@ -1626,7 +1419,7 @@
                     <a:graphicData uri="http://schemas.openxmlformats.org/drawingml/2006/picture">
                       <pic:pic>
                         <pic:nvPicPr>
-                          <pic:cNvPr descr="/Applications/quarto/share/formats/docx/note.png" id="31" name="Picture"/>
+                          <pic:cNvPr descr="D:\Programming Languages\share\formats\docx\note.png" id="31" name="Picture"/>
                           <pic:cNvPicPr>
                             <a:picLocks noChangeArrowheads="1" noChangeAspect="1"/>
                           </pic:cNvPicPr>
@@ -1966,7 +1759,7 @@
                     <a:graphicData uri="http://schemas.openxmlformats.org/drawingml/2006/picture">
                       <pic:pic>
                         <pic:nvPicPr>
-                          <pic:cNvPr descr="/Applications/quarto/share/formats/docx/note.png" id="33" name="Picture"/>
+                          <pic:cNvPr descr="D:\Programming Languages\share\formats\docx\note.png" id="33" name="Picture"/>
                           <pic:cNvPicPr>
                             <a:picLocks noChangeArrowheads="1" noChangeAspect="1"/>
                           </pic:cNvPicPr>
@@ -2502,7 +2295,7 @@
                     <a:graphicData uri="http://schemas.openxmlformats.org/drawingml/2006/picture">
                       <pic:pic>
                         <pic:nvPicPr>
-                          <pic:cNvPr descr="/Applications/quarto/share/formats/docx/note.png" id="35" name="Picture"/>
+                          <pic:cNvPr descr="D:\Programming Languages\share\formats\docx\note.png" id="35" name="Picture"/>
                           <pic:cNvPicPr>
                             <a:picLocks noChangeArrowheads="1" noChangeAspect="1"/>
                           </pic:cNvPicPr>
@@ -3587,7 +3380,7 @@
                     <a:graphicData uri="http://schemas.openxmlformats.org/drawingml/2006/picture">
                       <pic:pic>
                         <pic:nvPicPr>
-                          <pic:cNvPr descr="/Applications/quarto/share/formats/docx/note.png" id="41" name="Picture"/>
+                          <pic:cNvPr descr="D:\Programming Languages\share\formats\docx\note.png" id="41" name="Picture"/>
                           <pic:cNvPicPr>
                             <a:picLocks noChangeArrowheads="1" noChangeAspect="1"/>
                           </pic:cNvPicPr>
@@ -4636,10 +4429,7 @@
         <w:t xml:space="preserve"> </w:t>
       </w:r>
       <w:r>
-        <w:t xml:space="preserve">twice</w:t>
-      </w:r>
-      <w:r>
-        <w:t xml:space="preserve">’</w:t>
+        <w:t xml:space="preserve">twice’</w:t>
       </w:r>
       <w:r>
         <w:t xml:space="preserve">. You can observe this behaviour on a graph in</w:t>
@@ -5576,7 +5366,7 @@
                     <a:graphicData uri="http://schemas.openxmlformats.org/drawingml/2006/picture">
                       <pic:pic>
                         <pic:nvPicPr>
-                          <pic:cNvPr descr="/Applications/quarto/share/formats/docx/warning.png" id="56" name="Picture"/>
+                          <pic:cNvPr descr="D:\Programming Languages\share\formats\docx\warning.png" id="56" name="Picture"/>
                           <pic:cNvPicPr>
                             <a:picLocks noChangeArrowheads="1" noChangeAspect="1"/>
                           </pic:cNvPicPr>
@@ -5787,7 +5577,7 @@
                     <a:graphicData uri="http://schemas.openxmlformats.org/drawingml/2006/picture">
                       <pic:pic>
                         <pic:nvPicPr>
-                          <pic:cNvPr descr="/Applications/quarto/share/formats/docx/note.png" id="58" name="Picture"/>
+                          <pic:cNvPr descr="D:\Programming Languages\share\formats\docx\note.png" id="58" name="Picture"/>
                           <pic:cNvPicPr>
                             <a:picLocks noChangeArrowheads="1" noChangeAspect="1"/>
                           </pic:cNvPicPr>
@@ -6272,7 +6062,7 @@
                     <a:graphicData uri="http://schemas.openxmlformats.org/drawingml/2006/picture">
                       <pic:pic>
                         <pic:nvPicPr>
-                          <pic:cNvPr descr="/Applications/quarto/share/formats/docx/note.png" id="60" name="Picture"/>
+                          <pic:cNvPr descr="D:\Programming Languages\share\formats\docx\note.png" id="60" name="Picture"/>
                           <pic:cNvPicPr>
                             <a:picLocks noChangeArrowheads="1" noChangeAspect="1"/>
                           </pic:cNvPicPr>
@@ -6868,7 +6658,7 @@
                     <a:graphicData uri="http://schemas.openxmlformats.org/drawingml/2006/picture">
                       <pic:pic>
                         <pic:nvPicPr>
-                          <pic:cNvPr descr="/Applications/quarto/share/formats/docx/note.png" id="62" name="Picture"/>
+                          <pic:cNvPr descr="D:\Programming Languages\share\formats\docx\note.png" id="62" name="Picture"/>
                           <pic:cNvPicPr>
                             <a:picLocks noChangeArrowheads="1" noChangeAspect="1"/>
                           </pic:cNvPicPr>
@@ -7444,7 +7234,7 @@
                     <a:graphicData uri="http://schemas.openxmlformats.org/drawingml/2006/picture">
                       <pic:pic>
                         <pic:nvPicPr>
-                          <pic:cNvPr descr="/Applications/quarto/share/formats/docx/note.png" id="64" name="Picture"/>
+                          <pic:cNvPr descr="D:\Programming Languages\share\formats\docx\note.png" id="64" name="Picture"/>
                           <pic:cNvPicPr>
                             <a:picLocks noChangeArrowheads="1" noChangeAspect="1"/>
                           </pic:cNvPicPr>

--- a/docs/studyguides/introtoquadratics.docx
+++ b/docs/studyguides/introtoquadratics.docx
@@ -7,7 +7,25 @@
         <w:pStyle w:val="Title"/>
       </w:pPr>
       <w:r>
-        <w:t xml:space="preserve">Introduction to quadratic equations</w:t>
+        <w:t xml:space="preserve">Introduction</w:t>
+      </w:r>
+      <w:r>
+        <w:t xml:space="preserve"> </w:t>
+      </w:r>
+      <w:r>
+        <w:t xml:space="preserve">to</w:t>
+      </w:r>
+      <w:r>
+        <w:t xml:space="preserve"> </w:t>
+      </w:r>
+      <w:r>
+        <w:t xml:space="preserve">quadratic</w:t>
+      </w:r>
+      <w:r>
+        <w:t xml:space="preserve"> </w:t>
+      </w:r>
+      <w:r>
+        <w:t xml:space="preserve">equations</w:t>
       </w:r>
     </w:p>
     <w:p>
@@ -15,7 +33,13 @@
         <w:pStyle w:val="Author"/>
       </w:pPr>
       <w:r>
-        <w:t xml:space="preserve">Tom Coleman</w:t>
+        <w:t xml:space="preserve">Tom</w:t>
+      </w:r>
+      <w:r>
+        <w:t xml:space="preserve"> </w:t>
+      </w:r>
+      <w:r>
+        <w:t xml:space="preserve">Coleman</w:t>
       </w:r>
     </w:p>
     <w:p>
@@ -31,7 +55,37 @@
         <w:pStyle w:val="Abstract"/>
       </w:pPr>
       <w:r>
-        <w:t xml:space="preserve">Solving quadratic equations of the form</w:t>
+        <w:t xml:space="preserve">Solving</w:t>
+      </w:r>
+      <w:r>
+        <w:t xml:space="preserve"> </w:t>
+      </w:r>
+      <w:r>
+        <w:t xml:space="preserve">quadratic</w:t>
+      </w:r>
+      <w:r>
+        <w:t xml:space="preserve"> </w:t>
+      </w:r>
+      <w:r>
+        <w:t xml:space="preserve">equations</w:t>
+      </w:r>
+      <w:r>
+        <w:t xml:space="preserve"> </w:t>
+      </w:r>
+      <w:r>
+        <w:t xml:space="preserve">of</w:t>
+      </w:r>
+      <w:r>
+        <w:t xml:space="preserve"> </w:t>
+      </w:r>
+      <w:r>
+        <w:t xml:space="preserve">the</w:t>
+      </w:r>
+      <w:r>
+        <w:t xml:space="preserve"> </w:t>
+      </w:r>
+      <w:r>
+        <w:t xml:space="preserve">form</w:t>
       </w:r>
       <w:r>
         <w:t xml:space="preserve"> </w:t>
@@ -78,7 +132,115 @@
         <w:t xml:space="preserve"> </w:t>
       </w:r>
       <w:r>
-        <w:t xml:space="preserve">is a core skill in mathematics. Identifying variables and coefficients of quadratic equations, as well as finding the discriminant</w:t>
+        <w:t xml:space="preserve">is</w:t>
+      </w:r>
+      <w:r>
+        <w:t xml:space="preserve"> </w:t>
+      </w:r>
+      <w:r>
+        <w:t xml:space="preserve">a</w:t>
+      </w:r>
+      <w:r>
+        <w:t xml:space="preserve"> </w:t>
+      </w:r>
+      <w:r>
+        <w:t xml:space="preserve">core</w:t>
+      </w:r>
+      <w:r>
+        <w:t xml:space="preserve"> </w:t>
+      </w:r>
+      <w:r>
+        <w:t xml:space="preserve">skill</w:t>
+      </w:r>
+      <w:r>
+        <w:t xml:space="preserve"> </w:t>
+      </w:r>
+      <w:r>
+        <w:t xml:space="preserve">in</w:t>
+      </w:r>
+      <w:r>
+        <w:t xml:space="preserve"> </w:t>
+      </w:r>
+      <w:r>
+        <w:t xml:space="preserve">mathematics.</w:t>
+      </w:r>
+      <w:r>
+        <w:t xml:space="preserve"> </w:t>
+      </w:r>
+      <w:r>
+        <w:t xml:space="preserve">Identifying</w:t>
+      </w:r>
+      <w:r>
+        <w:t xml:space="preserve"> </w:t>
+      </w:r>
+      <w:r>
+        <w:t xml:space="preserve">variables</w:t>
+      </w:r>
+      <w:r>
+        <w:t xml:space="preserve"> </w:t>
+      </w:r>
+      <w:r>
+        <w:t xml:space="preserve">and</w:t>
+      </w:r>
+      <w:r>
+        <w:t xml:space="preserve"> </w:t>
+      </w:r>
+      <w:r>
+        <w:t xml:space="preserve">coefficients</w:t>
+      </w:r>
+      <w:r>
+        <w:t xml:space="preserve"> </w:t>
+      </w:r>
+      <w:r>
+        <w:t xml:space="preserve">of</w:t>
+      </w:r>
+      <w:r>
+        <w:t xml:space="preserve"> </w:t>
+      </w:r>
+      <w:r>
+        <w:t xml:space="preserve">quadratic</w:t>
+      </w:r>
+      <w:r>
+        <w:t xml:space="preserve"> </w:t>
+      </w:r>
+      <w:r>
+        <w:t xml:space="preserve">equations,</w:t>
+      </w:r>
+      <w:r>
+        <w:t xml:space="preserve"> </w:t>
+      </w:r>
+      <w:r>
+        <w:t xml:space="preserve">as</w:t>
+      </w:r>
+      <w:r>
+        <w:t xml:space="preserve"> </w:t>
+      </w:r>
+      <w:r>
+        <w:t xml:space="preserve">well</w:t>
+      </w:r>
+      <w:r>
+        <w:t xml:space="preserve"> </w:t>
+      </w:r>
+      <w:r>
+        <w:t xml:space="preserve">as</w:t>
+      </w:r>
+      <w:r>
+        <w:t xml:space="preserve"> </w:t>
+      </w:r>
+      <w:r>
+        <w:t xml:space="preserve">finding</w:t>
+      </w:r>
+      <w:r>
+        <w:t xml:space="preserve"> </w:t>
+      </w:r>
+      <w:r>
+        <w:t xml:space="preserve">the</w:t>
+      </w:r>
+      <w:r>
+        <w:t xml:space="preserve"> </w:t>
+      </w:r>
+      <w:r>
+        <w:t xml:space="preserve">discriminant</w:t>
       </w:r>
       <w:r>
         <w:t xml:space="preserve"> </w:t>
@@ -122,7 +284,49 @@
         </m:r>
       </m:oMath>
       <w:r>
-        <w:t xml:space="preserve">, are essential steps in solving quadratic equations.</w:t>
+        <w:t xml:space="preserve">,</w:t>
+      </w:r>
+      <w:r>
+        <w:t xml:space="preserve"> </w:t>
+      </w:r>
+      <w:r>
+        <w:t xml:space="preserve">are</w:t>
+      </w:r>
+      <w:r>
+        <w:t xml:space="preserve"> </w:t>
+      </w:r>
+      <w:r>
+        <w:t xml:space="preserve">essential</w:t>
+      </w:r>
+      <w:r>
+        <w:t xml:space="preserve"> </w:t>
+      </w:r>
+      <w:r>
+        <w:t xml:space="preserve">steps</w:t>
+      </w:r>
+      <w:r>
+        <w:t xml:space="preserve"> </w:t>
+      </w:r>
+      <w:r>
+        <w:t xml:space="preserve">in</w:t>
+      </w:r>
+      <w:r>
+        <w:t xml:space="preserve"> </w:t>
+      </w:r>
+      <w:r>
+        <w:t xml:space="preserve">solving</w:t>
+      </w:r>
+      <w:r>
+        <w:t xml:space="preserve"> </w:t>
+      </w:r>
+      <w:r>
+        <w:t xml:space="preserve">quadratic</w:t>
+      </w:r>
+      <w:r>
+        <w:t xml:space="preserve"> </w:t>
+      </w:r>
+      <w:r>
+        <w:t xml:space="preserve">equations.</w:t>
       </w:r>
     </w:p>
     <w:p>
@@ -246,7 +450,7 @@
                     <a:graphicData uri="http://schemas.openxmlformats.org/drawingml/2006/picture">
                       <pic:pic>
                         <pic:nvPicPr>
-                          <pic:cNvPr descr="D:\Programming Languages\share\formats\docx\note.png" id="23" name="Picture"/>
+                          <pic:cNvPr descr="C:\Program Files\RStudio\resources\app\bin\quarto\share\formats\docx\note.png" id="23" name="Picture"/>
                           <pic:cNvPicPr>
                             <a:picLocks noChangeArrowheads="1" noChangeAspect="1"/>
                           </pic:cNvPicPr>
@@ -615,7 +819,10 @@
               <w:t xml:space="preserve"> </w:t>
             </w:r>
             <w:r>
-              <w:t xml:space="preserve">‘roots in</w:t>
+              <w:t xml:space="preserve">‘</w:t>
+            </w:r>
+            <w:r>
+              <w:t xml:space="preserve">roots in</w:t>
             </w:r>
             <w:r>
               <w:t xml:space="preserve"> </w:t>
@@ -1179,7 +1386,7 @@
                     <a:graphicData uri="http://schemas.openxmlformats.org/drawingml/2006/picture">
                       <pic:pic>
                         <pic:nvPicPr>
-                          <pic:cNvPr descr="D:\Programming Languages\share\formats\docx\note.png" id="29" name="Picture"/>
+                          <pic:cNvPr descr="C:\Program Files\RStudio\resources\app\bin\quarto\share\formats\docx\note.png" id="29" name="Picture"/>
                           <pic:cNvPicPr>
                             <a:picLocks noChangeArrowheads="1" noChangeAspect="1"/>
                           </pic:cNvPicPr>
@@ -1419,7 +1626,7 @@
                     <a:graphicData uri="http://schemas.openxmlformats.org/drawingml/2006/picture">
                       <pic:pic>
                         <pic:nvPicPr>
-                          <pic:cNvPr descr="D:\Programming Languages\share\formats\docx\note.png" id="31" name="Picture"/>
+                          <pic:cNvPr descr="C:\Program Files\RStudio\resources\app\bin\quarto\share\formats\docx\note.png" id="31" name="Picture"/>
                           <pic:cNvPicPr>
                             <a:picLocks noChangeArrowheads="1" noChangeAspect="1"/>
                           </pic:cNvPicPr>
@@ -1759,7 +1966,7 @@
                     <a:graphicData uri="http://schemas.openxmlformats.org/drawingml/2006/picture">
                       <pic:pic>
                         <pic:nvPicPr>
-                          <pic:cNvPr descr="D:\Programming Languages\share\formats\docx\note.png" id="33" name="Picture"/>
+                          <pic:cNvPr descr="C:\Program Files\RStudio\resources\app\bin\quarto\share\formats\docx\note.png" id="33" name="Picture"/>
                           <pic:cNvPicPr>
                             <a:picLocks noChangeArrowheads="1" noChangeAspect="1"/>
                           </pic:cNvPicPr>
@@ -2295,7 +2502,7 @@
                     <a:graphicData uri="http://schemas.openxmlformats.org/drawingml/2006/picture">
                       <pic:pic>
                         <pic:nvPicPr>
-                          <pic:cNvPr descr="D:\Programming Languages\share\formats\docx\note.png" id="35" name="Picture"/>
+                          <pic:cNvPr descr="C:\Program Files\RStudio\resources\app\bin\quarto\share\formats\docx\note.png" id="35" name="Picture"/>
                           <pic:cNvPicPr>
                             <a:picLocks noChangeArrowheads="1" noChangeAspect="1"/>
                           </pic:cNvPicPr>
@@ -3380,7 +3587,7 @@
                     <a:graphicData uri="http://schemas.openxmlformats.org/drawingml/2006/picture">
                       <pic:pic>
                         <pic:nvPicPr>
-                          <pic:cNvPr descr="D:\Programming Languages\share\formats\docx\note.png" id="41" name="Picture"/>
+                          <pic:cNvPr descr="C:\Program Files\RStudio\resources\app\bin\quarto\share\formats\docx\note.png" id="41" name="Picture"/>
                           <pic:cNvPicPr>
                             <a:picLocks noChangeArrowheads="1" noChangeAspect="1"/>
                           </pic:cNvPicPr>
@@ -4429,7 +4636,10 @@
         <w:t xml:space="preserve"> </w:t>
       </w:r>
       <w:r>
-        <w:t xml:space="preserve">twice’</w:t>
+        <w:t xml:space="preserve">twice</w:t>
+      </w:r>
+      <w:r>
+        <w:t xml:space="preserve">’</w:t>
       </w:r>
       <w:r>
         <w:t xml:space="preserve">. You can observe this behaviour on a graph in</w:t>
@@ -5366,7 +5576,7 @@
                     <a:graphicData uri="http://schemas.openxmlformats.org/drawingml/2006/picture">
                       <pic:pic>
                         <pic:nvPicPr>
-                          <pic:cNvPr descr="D:\Programming Languages\share\formats\docx\warning.png" id="56" name="Picture"/>
+                          <pic:cNvPr descr="C:\Program Files\RStudio\resources\app\bin\quarto\share\formats\docx\warning.png" id="56" name="Picture"/>
                           <pic:cNvPicPr>
                             <a:picLocks noChangeArrowheads="1" noChangeAspect="1"/>
                           </pic:cNvPicPr>
@@ -5577,7 +5787,7 @@
                     <a:graphicData uri="http://schemas.openxmlformats.org/drawingml/2006/picture">
                       <pic:pic>
                         <pic:nvPicPr>
-                          <pic:cNvPr descr="D:\Programming Languages\share\formats\docx\note.png" id="58" name="Picture"/>
+                          <pic:cNvPr descr="C:\Program Files\RStudio\resources\app\bin\quarto\share\formats\docx\note.png" id="58" name="Picture"/>
                           <pic:cNvPicPr>
                             <a:picLocks noChangeArrowheads="1" noChangeAspect="1"/>
                           </pic:cNvPicPr>
@@ -6062,7 +6272,7 @@
                     <a:graphicData uri="http://schemas.openxmlformats.org/drawingml/2006/picture">
                       <pic:pic>
                         <pic:nvPicPr>
-                          <pic:cNvPr descr="D:\Programming Languages\share\formats\docx\note.png" id="60" name="Picture"/>
+                          <pic:cNvPr descr="C:\Program Files\RStudio\resources\app\bin\quarto\share\formats\docx\note.png" id="60" name="Picture"/>
                           <pic:cNvPicPr>
                             <a:picLocks noChangeArrowheads="1" noChangeAspect="1"/>
                           </pic:cNvPicPr>
@@ -6658,7 +6868,7 @@
                     <a:graphicData uri="http://schemas.openxmlformats.org/drawingml/2006/picture">
                       <pic:pic>
                         <pic:nvPicPr>
-                          <pic:cNvPr descr="D:\Programming Languages\share\formats\docx\note.png" id="62" name="Picture"/>
+                          <pic:cNvPr descr="C:\Program Files\RStudio\resources\app\bin\quarto\share\formats\docx\note.png" id="62" name="Picture"/>
                           <pic:cNvPicPr>
                             <a:picLocks noChangeArrowheads="1" noChangeAspect="1"/>
                           </pic:cNvPicPr>
@@ -7234,7 +7444,7 @@
                     <a:graphicData uri="http://schemas.openxmlformats.org/drawingml/2006/picture">
                       <pic:pic>
                         <pic:nvPicPr>
-                          <pic:cNvPr descr="D:\Programming Languages\share\formats\docx\note.png" id="64" name="Picture"/>
+                          <pic:cNvPr descr="C:\Program Files\RStudio\resources\app\bin\quarto\share\formats\docx\note.png" id="64" name="Picture"/>
                           <pic:cNvPicPr>
                             <a:picLocks noChangeArrowheads="1" noChangeAspect="1"/>
                           </pic:cNvPicPr>

--- a/docs/studyguides/introtoquadratics.docx
+++ b/docs/studyguides/introtoquadratics.docx
@@ -7,25 +7,7 @@
         <w:pStyle w:val="Title"/>
       </w:pPr>
       <w:r>
-        <w:t xml:space="preserve">Introduction</w:t>
-      </w:r>
-      <w:r>
-        <w:t xml:space="preserve"> </w:t>
-      </w:r>
-      <w:r>
-        <w:t xml:space="preserve">to</w:t>
-      </w:r>
-      <w:r>
-        <w:t xml:space="preserve"> </w:t>
-      </w:r>
-      <w:r>
-        <w:t xml:space="preserve">quadratic</w:t>
-      </w:r>
-      <w:r>
-        <w:t xml:space="preserve"> </w:t>
-      </w:r>
-      <w:r>
-        <w:t xml:space="preserve">equations</w:t>
+        <w:t xml:space="preserve">Introduction to quadratic equations</w:t>
       </w:r>
     </w:p>
     <w:p>
@@ -33,13 +15,7 @@
         <w:pStyle w:val="Author"/>
       </w:pPr>
       <w:r>
-        <w:t xml:space="preserve">Tom</w:t>
-      </w:r>
-      <w:r>
-        <w:t xml:space="preserve"> </w:t>
-      </w:r>
-      <w:r>
-        <w:t xml:space="preserve">Coleman</w:t>
+        <w:t xml:space="preserve">Tom Coleman</w:t>
       </w:r>
     </w:p>
     <w:p>
@@ -55,37 +31,7 @@
         <w:pStyle w:val="Abstract"/>
       </w:pPr>
       <w:r>
-        <w:t xml:space="preserve">Solving</w:t>
-      </w:r>
-      <w:r>
-        <w:t xml:space="preserve"> </w:t>
-      </w:r>
-      <w:r>
-        <w:t xml:space="preserve">quadratic</w:t>
-      </w:r>
-      <w:r>
-        <w:t xml:space="preserve"> </w:t>
-      </w:r>
-      <w:r>
-        <w:t xml:space="preserve">equations</w:t>
-      </w:r>
-      <w:r>
-        <w:t xml:space="preserve"> </w:t>
-      </w:r>
-      <w:r>
-        <w:t xml:space="preserve">of</w:t>
-      </w:r>
-      <w:r>
-        <w:t xml:space="preserve"> </w:t>
-      </w:r>
-      <w:r>
-        <w:t xml:space="preserve">the</w:t>
-      </w:r>
-      <w:r>
-        <w:t xml:space="preserve"> </w:t>
-      </w:r>
-      <w:r>
-        <w:t xml:space="preserve">form</w:t>
+        <w:t xml:space="preserve">Solving quadratic equations of the form</w:t>
       </w:r>
       <w:r>
         <w:t xml:space="preserve"> </w:t>
@@ -132,115 +78,7 @@
         <w:t xml:space="preserve"> </w:t>
       </w:r>
       <w:r>
-        <w:t xml:space="preserve">is</w:t>
-      </w:r>
-      <w:r>
-        <w:t xml:space="preserve"> </w:t>
-      </w:r>
-      <w:r>
-        <w:t xml:space="preserve">a</w:t>
-      </w:r>
-      <w:r>
-        <w:t xml:space="preserve"> </w:t>
-      </w:r>
-      <w:r>
-        <w:t xml:space="preserve">core</w:t>
-      </w:r>
-      <w:r>
-        <w:t xml:space="preserve"> </w:t>
-      </w:r>
-      <w:r>
-        <w:t xml:space="preserve">skill</w:t>
-      </w:r>
-      <w:r>
-        <w:t xml:space="preserve"> </w:t>
-      </w:r>
-      <w:r>
-        <w:t xml:space="preserve">in</w:t>
-      </w:r>
-      <w:r>
-        <w:t xml:space="preserve"> </w:t>
-      </w:r>
-      <w:r>
-        <w:t xml:space="preserve">mathematics.</w:t>
-      </w:r>
-      <w:r>
-        <w:t xml:space="preserve"> </w:t>
-      </w:r>
-      <w:r>
-        <w:t xml:space="preserve">Identifying</w:t>
-      </w:r>
-      <w:r>
-        <w:t xml:space="preserve"> </w:t>
-      </w:r>
-      <w:r>
-        <w:t xml:space="preserve">variables</w:t>
-      </w:r>
-      <w:r>
-        <w:t xml:space="preserve"> </w:t>
-      </w:r>
-      <w:r>
-        <w:t xml:space="preserve">and</w:t>
-      </w:r>
-      <w:r>
-        <w:t xml:space="preserve"> </w:t>
-      </w:r>
-      <w:r>
-        <w:t xml:space="preserve">coefficients</w:t>
-      </w:r>
-      <w:r>
-        <w:t xml:space="preserve"> </w:t>
-      </w:r>
-      <w:r>
-        <w:t xml:space="preserve">of</w:t>
-      </w:r>
-      <w:r>
-        <w:t xml:space="preserve"> </w:t>
-      </w:r>
-      <w:r>
-        <w:t xml:space="preserve">quadratic</w:t>
-      </w:r>
-      <w:r>
-        <w:t xml:space="preserve"> </w:t>
-      </w:r>
-      <w:r>
-        <w:t xml:space="preserve">equations,</w:t>
-      </w:r>
-      <w:r>
-        <w:t xml:space="preserve"> </w:t>
-      </w:r>
-      <w:r>
-        <w:t xml:space="preserve">as</w:t>
-      </w:r>
-      <w:r>
-        <w:t xml:space="preserve"> </w:t>
-      </w:r>
-      <w:r>
-        <w:t xml:space="preserve">well</w:t>
-      </w:r>
-      <w:r>
-        <w:t xml:space="preserve"> </w:t>
-      </w:r>
-      <w:r>
-        <w:t xml:space="preserve">as</w:t>
-      </w:r>
-      <w:r>
-        <w:t xml:space="preserve"> </w:t>
-      </w:r>
-      <w:r>
-        <w:t xml:space="preserve">finding</w:t>
-      </w:r>
-      <w:r>
-        <w:t xml:space="preserve"> </w:t>
-      </w:r>
-      <w:r>
-        <w:t xml:space="preserve">the</w:t>
-      </w:r>
-      <w:r>
-        <w:t xml:space="preserve"> </w:t>
-      </w:r>
-      <w:r>
-        <w:t xml:space="preserve">discriminant</w:t>
+        <w:t xml:space="preserve">is a core skill in mathematics. Identifying variables and coefficients of quadratic equations, as well as finding the discriminant</w:t>
       </w:r>
       <w:r>
         <w:t xml:space="preserve"> </w:t>
@@ -284,49 +122,7 @@
         </m:r>
       </m:oMath>
       <w:r>
-        <w:t xml:space="preserve">,</w:t>
-      </w:r>
-      <w:r>
-        <w:t xml:space="preserve"> </w:t>
-      </w:r>
-      <w:r>
-        <w:t xml:space="preserve">are</w:t>
-      </w:r>
-      <w:r>
-        <w:t xml:space="preserve"> </w:t>
-      </w:r>
-      <w:r>
-        <w:t xml:space="preserve">essential</w:t>
-      </w:r>
-      <w:r>
-        <w:t xml:space="preserve"> </w:t>
-      </w:r>
-      <w:r>
-        <w:t xml:space="preserve">steps</w:t>
-      </w:r>
-      <w:r>
-        <w:t xml:space="preserve"> </w:t>
-      </w:r>
-      <w:r>
-        <w:t xml:space="preserve">in</w:t>
-      </w:r>
-      <w:r>
-        <w:t xml:space="preserve"> </w:t>
-      </w:r>
-      <w:r>
-        <w:t xml:space="preserve">solving</w:t>
-      </w:r>
-      <w:r>
-        <w:t xml:space="preserve"> </w:t>
-      </w:r>
-      <w:r>
-        <w:t xml:space="preserve">quadratic</w:t>
-      </w:r>
-      <w:r>
-        <w:t xml:space="preserve"> </w:t>
-      </w:r>
-      <w:r>
-        <w:t xml:space="preserve">equations.</w:t>
+        <w:t xml:space="preserve">, are essential steps in solving quadratic equations.</w:t>
       </w:r>
     </w:p>
     <w:p>
@@ -450,7 +246,7 @@
                     <a:graphicData uri="http://schemas.openxmlformats.org/drawingml/2006/picture">
                       <pic:pic>
                         <pic:nvPicPr>
-                          <pic:cNvPr descr="C:\Program Files\RStudio\resources\app\bin\quarto\share\formats\docx\note.png" id="23" name="Picture"/>
+                          <pic:cNvPr descr="D:\Programming Languages\share\formats\docx\note.png" id="23" name="Picture"/>
                           <pic:cNvPicPr>
                             <a:picLocks noChangeArrowheads="1" noChangeAspect="1"/>
                           </pic:cNvPicPr>
@@ -819,10 +615,7 @@
               <w:t xml:space="preserve"> </w:t>
             </w:r>
             <w:r>
-              <w:t xml:space="preserve">‘</w:t>
-            </w:r>
-            <w:r>
-              <w:t xml:space="preserve">roots in</w:t>
+              <w:t xml:space="preserve">‘roots in</w:t>
             </w:r>
             <w:r>
               <w:t xml:space="preserve"> </w:t>
@@ -1386,7 +1179,7 @@
                     <a:graphicData uri="http://schemas.openxmlformats.org/drawingml/2006/picture">
                       <pic:pic>
                         <pic:nvPicPr>
-                          <pic:cNvPr descr="C:\Program Files\RStudio\resources\app\bin\quarto\share\formats\docx\note.png" id="29" name="Picture"/>
+                          <pic:cNvPr descr="D:\Programming Languages\share\formats\docx\note.png" id="29" name="Picture"/>
                           <pic:cNvPicPr>
                             <a:picLocks noChangeArrowheads="1" noChangeAspect="1"/>
                           </pic:cNvPicPr>
@@ -1626,7 +1419,7 @@
                     <a:graphicData uri="http://schemas.openxmlformats.org/drawingml/2006/picture">
                       <pic:pic>
                         <pic:nvPicPr>
-                          <pic:cNvPr descr="C:\Program Files\RStudio\resources\app\bin\quarto\share\formats\docx\note.png" id="31" name="Picture"/>
+                          <pic:cNvPr descr="D:\Programming Languages\share\formats\docx\note.png" id="31" name="Picture"/>
                           <pic:cNvPicPr>
                             <a:picLocks noChangeArrowheads="1" noChangeAspect="1"/>
                           </pic:cNvPicPr>
@@ -1966,7 +1759,7 @@
                     <a:graphicData uri="http://schemas.openxmlformats.org/drawingml/2006/picture">
                       <pic:pic>
                         <pic:nvPicPr>
-                          <pic:cNvPr descr="C:\Program Files\RStudio\resources\app\bin\quarto\share\formats\docx\note.png" id="33" name="Picture"/>
+                          <pic:cNvPr descr="D:\Programming Languages\share\formats\docx\note.png" id="33" name="Picture"/>
                           <pic:cNvPicPr>
                             <a:picLocks noChangeArrowheads="1" noChangeAspect="1"/>
                           </pic:cNvPicPr>
@@ -2502,7 +2295,7 @@
                     <a:graphicData uri="http://schemas.openxmlformats.org/drawingml/2006/picture">
                       <pic:pic>
                         <pic:nvPicPr>
-                          <pic:cNvPr descr="C:\Program Files\RStudio\resources\app\bin\quarto\share\formats\docx\note.png" id="35" name="Picture"/>
+                          <pic:cNvPr descr="D:\Programming Languages\share\formats\docx\note.png" id="35" name="Picture"/>
                           <pic:cNvPicPr>
                             <a:picLocks noChangeArrowheads="1" noChangeAspect="1"/>
                           </pic:cNvPicPr>
@@ -3587,7 +3380,7 @@
                     <a:graphicData uri="http://schemas.openxmlformats.org/drawingml/2006/picture">
                       <pic:pic>
                         <pic:nvPicPr>
-                          <pic:cNvPr descr="C:\Program Files\RStudio\resources\app\bin\quarto\share\formats\docx\note.png" id="41" name="Picture"/>
+                          <pic:cNvPr descr="D:\Programming Languages\share\formats\docx\note.png" id="41" name="Picture"/>
                           <pic:cNvPicPr>
                             <a:picLocks noChangeArrowheads="1" noChangeAspect="1"/>
                           </pic:cNvPicPr>
@@ -4636,10 +4429,7 @@
         <w:t xml:space="preserve"> </w:t>
       </w:r>
       <w:r>
-        <w:t xml:space="preserve">twice</w:t>
-      </w:r>
-      <w:r>
-        <w:t xml:space="preserve">’</w:t>
+        <w:t xml:space="preserve">twice’</w:t>
       </w:r>
       <w:r>
         <w:t xml:space="preserve">. You can observe this behaviour on a graph in</w:t>
@@ -5576,7 +5366,7 @@
                     <a:graphicData uri="http://schemas.openxmlformats.org/drawingml/2006/picture">
                       <pic:pic>
                         <pic:nvPicPr>
-                          <pic:cNvPr descr="C:\Program Files\RStudio\resources\app\bin\quarto\share\formats\docx\warning.png" id="56" name="Picture"/>
+                          <pic:cNvPr descr="D:\Programming Languages\share\formats\docx\warning.png" id="56" name="Picture"/>
                           <pic:cNvPicPr>
                             <a:picLocks noChangeArrowheads="1" noChangeAspect="1"/>
                           </pic:cNvPicPr>
@@ -5787,7 +5577,7 @@
                     <a:graphicData uri="http://schemas.openxmlformats.org/drawingml/2006/picture">
                       <pic:pic>
                         <pic:nvPicPr>
-                          <pic:cNvPr descr="C:\Program Files\RStudio\resources\app\bin\quarto\share\formats\docx\note.png" id="58" name="Picture"/>
+                          <pic:cNvPr descr="D:\Programming Languages\share\formats\docx\note.png" id="58" name="Picture"/>
                           <pic:cNvPicPr>
                             <a:picLocks noChangeArrowheads="1" noChangeAspect="1"/>
                           </pic:cNvPicPr>
@@ -6272,7 +6062,7 @@
                     <a:graphicData uri="http://schemas.openxmlformats.org/drawingml/2006/picture">
                       <pic:pic>
                         <pic:nvPicPr>
-                          <pic:cNvPr descr="C:\Program Files\RStudio\resources\app\bin\quarto\share\formats\docx\note.png" id="60" name="Picture"/>
+                          <pic:cNvPr descr="D:\Programming Languages\share\formats\docx\note.png" id="60" name="Picture"/>
                           <pic:cNvPicPr>
                             <a:picLocks noChangeArrowheads="1" noChangeAspect="1"/>
                           </pic:cNvPicPr>
@@ -6868,7 +6658,7 @@
                     <a:graphicData uri="http://schemas.openxmlformats.org/drawingml/2006/picture">
                       <pic:pic>
                         <pic:nvPicPr>
-                          <pic:cNvPr descr="C:\Program Files\RStudio\resources\app\bin\quarto\share\formats\docx\note.png" id="62" name="Picture"/>
+                          <pic:cNvPr descr="D:\Programming Languages\share\formats\docx\note.png" id="62" name="Picture"/>
                           <pic:cNvPicPr>
                             <a:picLocks noChangeArrowheads="1" noChangeAspect="1"/>
                           </pic:cNvPicPr>
@@ -7444,7 +7234,7 @@
                     <a:graphicData uri="http://schemas.openxmlformats.org/drawingml/2006/picture">
                       <pic:pic>
                         <pic:nvPicPr>
-                          <pic:cNvPr descr="C:\Program Files\RStudio\resources\app\bin\quarto\share\formats\docx\note.png" id="64" name="Picture"/>
+                          <pic:cNvPr descr="D:\Programming Languages\share\formats\docx\note.png" id="64" name="Picture"/>
                           <pic:cNvPicPr>
                             <a:picLocks noChangeArrowheads="1" noChangeAspect="1"/>
                           </pic:cNvPicPr>

--- a/docs/studyguides/introtoquadratics.docx
+++ b/docs/studyguides/introtoquadratics.docx
@@ -5529,6 +5529,14 @@
         </w:tc>
       </w:tr>
     </w:tbl>
+    <w:p>
+      <w:pPr>
+        <w:pStyle w:val="BodyText"/>
+      </w:pPr>
+      <w:r>
+        <w:t xml:space="preserve"> </w:t>
+      </w:r>
+    </w:p>
     <w:tbl>
       <w:tblPr>
         <w:tblStyle w:val="Table"/>

--- a/docs/studyguides/introtoquadratics.docx
+++ b/docs/studyguides/introtoquadratics.docx
@@ -450,7 +450,7 @@
                     <a:graphicData uri="http://schemas.openxmlformats.org/drawingml/2006/picture">
                       <pic:pic>
                         <pic:nvPicPr>
-                          <pic:cNvPr descr="/Applications/quarto/share/formats/docx/note.png" id="23" name="Picture"/>
+                          <pic:cNvPr descr="C:\Program Files\RStudio\resources\app\bin\quarto\share\formats\docx\note.png" id="23" name="Picture"/>
                           <pic:cNvPicPr>
                             <a:picLocks noChangeArrowheads="1" noChangeAspect="1"/>
                           </pic:cNvPicPr>
@@ -1386,7 +1386,7 @@
                     <a:graphicData uri="http://schemas.openxmlformats.org/drawingml/2006/picture">
                       <pic:pic>
                         <pic:nvPicPr>
-                          <pic:cNvPr descr="/Applications/quarto/share/formats/docx/note.png" id="29" name="Picture"/>
+                          <pic:cNvPr descr="C:\Program Files\RStudio\resources\app\bin\quarto\share\formats\docx\note.png" id="29" name="Picture"/>
                           <pic:cNvPicPr>
                             <a:picLocks noChangeArrowheads="1" noChangeAspect="1"/>
                           </pic:cNvPicPr>
@@ -1626,7 +1626,7 @@
                     <a:graphicData uri="http://schemas.openxmlformats.org/drawingml/2006/picture">
                       <pic:pic>
                         <pic:nvPicPr>
-                          <pic:cNvPr descr="/Applications/quarto/share/formats/docx/note.png" id="31" name="Picture"/>
+                          <pic:cNvPr descr="C:\Program Files\RStudio\resources\app\bin\quarto\share\formats\docx\note.png" id="31" name="Picture"/>
                           <pic:cNvPicPr>
                             <a:picLocks noChangeArrowheads="1" noChangeAspect="1"/>
                           </pic:cNvPicPr>
@@ -1966,7 +1966,7 @@
                     <a:graphicData uri="http://schemas.openxmlformats.org/drawingml/2006/picture">
                       <pic:pic>
                         <pic:nvPicPr>
-                          <pic:cNvPr descr="/Applications/quarto/share/formats/docx/note.png" id="33" name="Picture"/>
+                          <pic:cNvPr descr="C:\Program Files\RStudio\resources\app\bin\quarto\share\formats\docx\note.png" id="33" name="Picture"/>
                           <pic:cNvPicPr>
                             <a:picLocks noChangeArrowheads="1" noChangeAspect="1"/>
                           </pic:cNvPicPr>
@@ -2502,7 +2502,7 @@
                     <a:graphicData uri="http://schemas.openxmlformats.org/drawingml/2006/picture">
                       <pic:pic>
                         <pic:nvPicPr>
-                          <pic:cNvPr descr="/Applications/quarto/share/formats/docx/note.png" id="35" name="Picture"/>
+                          <pic:cNvPr descr="C:\Program Files\RStudio\resources\app\bin\quarto\share\formats\docx\note.png" id="35" name="Picture"/>
                           <pic:cNvPicPr>
                             <a:picLocks noChangeArrowheads="1" noChangeAspect="1"/>
                           </pic:cNvPicPr>
@@ -3587,7 +3587,7 @@
                     <a:graphicData uri="http://schemas.openxmlformats.org/drawingml/2006/picture">
                       <pic:pic>
                         <pic:nvPicPr>
-                          <pic:cNvPr descr="/Applications/quarto/share/formats/docx/note.png" id="41" name="Picture"/>
+                          <pic:cNvPr descr="C:\Program Files\RStudio\resources\app\bin\quarto\share\formats\docx\note.png" id="41" name="Picture"/>
                           <pic:cNvPicPr>
                             <a:picLocks noChangeArrowheads="1" noChangeAspect="1"/>
                           </pic:cNvPicPr>
@@ -5584,7 +5584,7 @@
                     <a:graphicData uri="http://schemas.openxmlformats.org/drawingml/2006/picture">
                       <pic:pic>
                         <pic:nvPicPr>
-                          <pic:cNvPr descr="/Applications/quarto/share/formats/docx/warning.png" id="56" name="Picture"/>
+                          <pic:cNvPr descr="C:\Program Files\RStudio\resources\app\bin\quarto\share\formats\docx\warning.png" id="56" name="Picture"/>
                           <pic:cNvPicPr>
                             <a:picLocks noChangeArrowheads="1" noChangeAspect="1"/>
                           </pic:cNvPicPr>
@@ -5795,7 +5795,7 @@
                     <a:graphicData uri="http://schemas.openxmlformats.org/drawingml/2006/picture">
                       <pic:pic>
                         <pic:nvPicPr>
-                          <pic:cNvPr descr="/Applications/quarto/share/formats/docx/note.png" id="58" name="Picture"/>
+                          <pic:cNvPr descr="C:\Program Files\RStudio\resources\app\bin\quarto\share\formats\docx\note.png" id="58" name="Picture"/>
                           <pic:cNvPicPr>
                             <a:picLocks noChangeArrowheads="1" noChangeAspect="1"/>
                           </pic:cNvPicPr>
@@ -6280,7 +6280,7 @@
                     <a:graphicData uri="http://schemas.openxmlformats.org/drawingml/2006/picture">
                       <pic:pic>
                         <pic:nvPicPr>
-                          <pic:cNvPr descr="/Applications/quarto/share/formats/docx/note.png" id="60" name="Picture"/>
+                          <pic:cNvPr descr="C:\Program Files\RStudio\resources\app\bin\quarto\share\formats\docx\note.png" id="60" name="Picture"/>
                           <pic:cNvPicPr>
                             <a:picLocks noChangeArrowheads="1" noChangeAspect="1"/>
                           </pic:cNvPicPr>
@@ -6876,7 +6876,7 @@
                     <a:graphicData uri="http://schemas.openxmlformats.org/drawingml/2006/picture">
                       <pic:pic>
                         <pic:nvPicPr>
-                          <pic:cNvPr descr="/Applications/quarto/share/formats/docx/note.png" id="62" name="Picture"/>
+                          <pic:cNvPr descr="C:\Program Files\RStudio\resources\app\bin\quarto\share\formats\docx\note.png" id="62" name="Picture"/>
                           <pic:cNvPicPr>
                             <a:picLocks noChangeArrowheads="1" noChangeAspect="1"/>
                           </pic:cNvPicPr>
@@ -7452,7 +7452,7 @@
                     <a:graphicData uri="http://schemas.openxmlformats.org/drawingml/2006/picture">
                       <pic:pic>
                         <pic:nvPicPr>
-                          <pic:cNvPr descr="/Applications/quarto/share/formats/docx/note.png" id="64" name="Picture"/>
+                          <pic:cNvPr descr="C:\Program Files\RStudio\resources\app\bin\quarto\share\formats\docx\note.png" id="64" name="Picture"/>
                           <pic:cNvPicPr>
                             <a:picLocks noChangeArrowheads="1" noChangeAspect="1"/>
                           </pic:cNvPicPr>

--- a/docs/studyguides/introtoquadratics.docx
+++ b/docs/studyguides/introtoquadratics.docx
@@ -7,25 +7,7 @@
         <w:pStyle w:val="Title"/>
       </w:pPr>
       <w:r>
-        <w:t xml:space="preserve">Introduction</w:t>
-      </w:r>
-      <w:r>
-        <w:t xml:space="preserve"> </w:t>
-      </w:r>
-      <w:r>
-        <w:t xml:space="preserve">to</w:t>
-      </w:r>
-      <w:r>
-        <w:t xml:space="preserve"> </w:t>
-      </w:r>
-      <w:r>
-        <w:t xml:space="preserve">quadratic</w:t>
-      </w:r>
-      <w:r>
-        <w:t xml:space="preserve"> </w:t>
-      </w:r>
-      <w:r>
-        <w:t xml:space="preserve">equations</w:t>
+        <w:t xml:space="preserve">Introduction to quadratic equations</w:t>
       </w:r>
     </w:p>
     <w:p>
@@ -33,13 +15,7 @@
         <w:pStyle w:val="Author"/>
       </w:pPr>
       <w:r>
-        <w:t xml:space="preserve">Tom</w:t>
-      </w:r>
-      <w:r>
-        <w:t xml:space="preserve"> </w:t>
-      </w:r>
-      <w:r>
-        <w:t xml:space="preserve">Coleman</w:t>
+        <w:t xml:space="preserve">Tom Coleman</w:t>
       </w:r>
     </w:p>
     <w:p>
@@ -55,37 +31,7 @@
         <w:pStyle w:val="Abstract"/>
       </w:pPr>
       <w:r>
-        <w:t xml:space="preserve">Solving</w:t>
-      </w:r>
-      <w:r>
-        <w:t xml:space="preserve"> </w:t>
-      </w:r>
-      <w:r>
-        <w:t xml:space="preserve">quadratic</w:t>
-      </w:r>
-      <w:r>
-        <w:t xml:space="preserve"> </w:t>
-      </w:r>
-      <w:r>
-        <w:t xml:space="preserve">equations</w:t>
-      </w:r>
-      <w:r>
-        <w:t xml:space="preserve"> </w:t>
-      </w:r>
-      <w:r>
-        <w:t xml:space="preserve">of</w:t>
-      </w:r>
-      <w:r>
-        <w:t xml:space="preserve"> </w:t>
-      </w:r>
-      <w:r>
-        <w:t xml:space="preserve">the</w:t>
-      </w:r>
-      <w:r>
-        <w:t xml:space="preserve"> </w:t>
-      </w:r>
-      <w:r>
-        <w:t xml:space="preserve">form</w:t>
+        <w:t xml:space="preserve">Solving quadratic equations of the form</w:t>
       </w:r>
       <w:r>
         <w:t xml:space="preserve"> </w:t>
@@ -132,115 +78,7 @@
         <w:t xml:space="preserve"> </w:t>
       </w:r>
       <w:r>
-        <w:t xml:space="preserve">is</w:t>
-      </w:r>
-      <w:r>
-        <w:t xml:space="preserve"> </w:t>
-      </w:r>
-      <w:r>
-        <w:t xml:space="preserve">a</w:t>
-      </w:r>
-      <w:r>
-        <w:t xml:space="preserve"> </w:t>
-      </w:r>
-      <w:r>
-        <w:t xml:space="preserve">core</w:t>
-      </w:r>
-      <w:r>
-        <w:t xml:space="preserve"> </w:t>
-      </w:r>
-      <w:r>
-        <w:t xml:space="preserve">skill</w:t>
-      </w:r>
-      <w:r>
-        <w:t xml:space="preserve"> </w:t>
-      </w:r>
-      <w:r>
-        <w:t xml:space="preserve">in</w:t>
-      </w:r>
-      <w:r>
-        <w:t xml:space="preserve"> </w:t>
-      </w:r>
-      <w:r>
-        <w:t xml:space="preserve">mathematics.</w:t>
-      </w:r>
-      <w:r>
-        <w:t xml:space="preserve"> </w:t>
-      </w:r>
-      <w:r>
-        <w:t xml:space="preserve">Identifying</w:t>
-      </w:r>
-      <w:r>
-        <w:t xml:space="preserve"> </w:t>
-      </w:r>
-      <w:r>
-        <w:t xml:space="preserve">variables</w:t>
-      </w:r>
-      <w:r>
-        <w:t xml:space="preserve"> </w:t>
-      </w:r>
-      <w:r>
-        <w:t xml:space="preserve">and</w:t>
-      </w:r>
-      <w:r>
-        <w:t xml:space="preserve"> </w:t>
-      </w:r>
-      <w:r>
-        <w:t xml:space="preserve">coefficients</w:t>
-      </w:r>
-      <w:r>
-        <w:t xml:space="preserve"> </w:t>
-      </w:r>
-      <w:r>
-        <w:t xml:space="preserve">of</w:t>
-      </w:r>
-      <w:r>
-        <w:t xml:space="preserve"> </w:t>
-      </w:r>
-      <w:r>
-        <w:t xml:space="preserve">quadratic</w:t>
-      </w:r>
-      <w:r>
-        <w:t xml:space="preserve"> </w:t>
-      </w:r>
-      <w:r>
-        <w:t xml:space="preserve">equations,</w:t>
-      </w:r>
-      <w:r>
-        <w:t xml:space="preserve"> </w:t>
-      </w:r>
-      <w:r>
-        <w:t xml:space="preserve">as</w:t>
-      </w:r>
-      <w:r>
-        <w:t xml:space="preserve"> </w:t>
-      </w:r>
-      <w:r>
-        <w:t xml:space="preserve">well</w:t>
-      </w:r>
-      <w:r>
-        <w:t xml:space="preserve"> </w:t>
-      </w:r>
-      <w:r>
-        <w:t xml:space="preserve">as</w:t>
-      </w:r>
-      <w:r>
-        <w:t xml:space="preserve"> </w:t>
-      </w:r>
-      <w:r>
-        <w:t xml:space="preserve">finding</w:t>
-      </w:r>
-      <w:r>
-        <w:t xml:space="preserve"> </w:t>
-      </w:r>
-      <w:r>
-        <w:t xml:space="preserve">the</w:t>
-      </w:r>
-      <w:r>
-        <w:t xml:space="preserve"> </w:t>
-      </w:r>
-      <w:r>
-        <w:t xml:space="preserve">discriminant</w:t>
+        <w:t xml:space="preserve">is a core skill in mathematics. Identifying variables and coefficients of quadratic equations, as well as finding the discriminant</w:t>
       </w:r>
       <w:r>
         <w:t xml:space="preserve"> </w:t>
@@ -284,49 +122,7 @@
         </m:r>
       </m:oMath>
       <w:r>
-        <w:t xml:space="preserve">,</w:t>
-      </w:r>
-      <w:r>
-        <w:t xml:space="preserve"> </w:t>
-      </w:r>
-      <w:r>
-        <w:t xml:space="preserve">are</w:t>
-      </w:r>
-      <w:r>
-        <w:t xml:space="preserve"> </w:t>
-      </w:r>
-      <w:r>
-        <w:t xml:space="preserve">essential</w:t>
-      </w:r>
-      <w:r>
-        <w:t xml:space="preserve"> </w:t>
-      </w:r>
-      <w:r>
-        <w:t xml:space="preserve">steps</w:t>
-      </w:r>
-      <w:r>
-        <w:t xml:space="preserve"> </w:t>
-      </w:r>
-      <w:r>
-        <w:t xml:space="preserve">in</w:t>
-      </w:r>
-      <w:r>
-        <w:t xml:space="preserve"> </w:t>
-      </w:r>
-      <w:r>
-        <w:t xml:space="preserve">solving</w:t>
-      </w:r>
-      <w:r>
-        <w:t xml:space="preserve"> </w:t>
-      </w:r>
-      <w:r>
-        <w:t xml:space="preserve">quadratic</w:t>
-      </w:r>
-      <w:r>
-        <w:t xml:space="preserve"> </w:t>
-      </w:r>
-      <w:r>
-        <w:t xml:space="preserve">equations.</w:t>
+        <w:t xml:space="preserve">, are essential steps in solving quadratic equations.</w:t>
       </w:r>
     </w:p>
     <w:p>
@@ -450,7 +246,7 @@
                     <a:graphicData uri="http://schemas.openxmlformats.org/drawingml/2006/picture">
                       <pic:pic>
                         <pic:nvPicPr>
-                          <pic:cNvPr descr="/Applications/quarto/share/formats/docx/note.png" id="23" name="Picture"/>
+                          <pic:cNvPr descr="D:\Programming Languages\share\formats\docx\note.png" id="23" name="Picture"/>
                           <pic:cNvPicPr>
                             <a:picLocks noChangeArrowheads="1" noChangeAspect="1"/>
                           </pic:cNvPicPr>
@@ -819,10 +615,7 @@
               <w:t xml:space="preserve"> </w:t>
             </w:r>
             <w:r>
-              <w:t xml:space="preserve">‘</w:t>
-            </w:r>
-            <w:r>
-              <w:t xml:space="preserve">roots in</w:t>
+              <w:t xml:space="preserve">‘roots in</w:t>
             </w:r>
             <w:r>
               <w:t xml:space="preserve"> </w:t>
@@ -1386,7 +1179,7 @@
                     <a:graphicData uri="http://schemas.openxmlformats.org/drawingml/2006/picture">
                       <pic:pic>
                         <pic:nvPicPr>
-                          <pic:cNvPr descr="/Applications/quarto/share/formats/docx/note.png" id="29" name="Picture"/>
+                          <pic:cNvPr descr="D:\Programming Languages\share\formats\docx\note.png" id="29" name="Picture"/>
                           <pic:cNvPicPr>
                             <a:picLocks noChangeArrowheads="1" noChangeAspect="1"/>
                           </pic:cNvPicPr>
@@ -1626,7 +1419,7 @@
                     <a:graphicData uri="http://schemas.openxmlformats.org/drawingml/2006/picture">
                       <pic:pic>
                         <pic:nvPicPr>
-                          <pic:cNvPr descr="/Applications/quarto/share/formats/docx/note.png" id="31" name="Picture"/>
+                          <pic:cNvPr descr="D:\Programming Languages\share\formats\docx\note.png" id="31" name="Picture"/>
                           <pic:cNvPicPr>
                             <a:picLocks noChangeArrowheads="1" noChangeAspect="1"/>
                           </pic:cNvPicPr>
@@ -1966,7 +1759,7 @@
                     <a:graphicData uri="http://schemas.openxmlformats.org/drawingml/2006/picture">
                       <pic:pic>
                         <pic:nvPicPr>
-                          <pic:cNvPr descr="/Applications/quarto/share/formats/docx/note.png" id="33" name="Picture"/>
+                          <pic:cNvPr descr="D:\Programming Languages\share\formats\docx\note.png" id="33" name="Picture"/>
                           <pic:cNvPicPr>
                             <a:picLocks noChangeArrowheads="1" noChangeAspect="1"/>
                           </pic:cNvPicPr>
@@ -2502,7 +2295,7 @@
                     <a:graphicData uri="http://schemas.openxmlformats.org/drawingml/2006/picture">
                       <pic:pic>
                         <pic:nvPicPr>
-                          <pic:cNvPr descr="/Applications/quarto/share/formats/docx/note.png" id="35" name="Picture"/>
+                          <pic:cNvPr descr="D:\Programming Languages\share\formats\docx\note.png" id="35" name="Picture"/>
                           <pic:cNvPicPr>
                             <a:picLocks noChangeArrowheads="1" noChangeAspect="1"/>
                           </pic:cNvPicPr>
@@ -3587,7 +3380,7 @@
                     <a:graphicData uri="http://schemas.openxmlformats.org/drawingml/2006/picture">
                       <pic:pic>
                         <pic:nvPicPr>
-                          <pic:cNvPr descr="/Applications/quarto/share/formats/docx/note.png" id="41" name="Picture"/>
+                          <pic:cNvPr descr="D:\Programming Languages\share\formats\docx\note.png" id="41" name="Picture"/>
                           <pic:cNvPicPr>
                             <a:picLocks noChangeArrowheads="1" noChangeAspect="1"/>
                           </pic:cNvPicPr>
@@ -4636,10 +4429,7 @@
         <w:t xml:space="preserve"> </w:t>
       </w:r>
       <w:r>
-        <w:t xml:space="preserve">twice</w:t>
-      </w:r>
-      <w:r>
-        <w:t xml:space="preserve">’</w:t>
+        <w:t xml:space="preserve">twice’</w:t>
       </w:r>
       <w:r>
         <w:t xml:space="preserve">. You can observe this behaviour on a graph in</w:t>
@@ -5584,7 +5374,7 @@
                     <a:graphicData uri="http://schemas.openxmlformats.org/drawingml/2006/picture">
                       <pic:pic>
                         <pic:nvPicPr>
-                          <pic:cNvPr descr="/Applications/quarto/share/formats/docx/warning.png" id="56" name="Picture"/>
+                          <pic:cNvPr descr="D:\Programming Languages\share\formats\docx\warning.png" id="56" name="Picture"/>
                           <pic:cNvPicPr>
                             <a:picLocks noChangeArrowheads="1" noChangeAspect="1"/>
                           </pic:cNvPicPr>
@@ -5795,7 +5585,7 @@
                     <a:graphicData uri="http://schemas.openxmlformats.org/drawingml/2006/picture">
                       <pic:pic>
                         <pic:nvPicPr>
-                          <pic:cNvPr descr="/Applications/quarto/share/formats/docx/note.png" id="58" name="Picture"/>
+                          <pic:cNvPr descr="D:\Programming Languages\share\formats\docx\note.png" id="58" name="Picture"/>
                           <pic:cNvPicPr>
                             <a:picLocks noChangeArrowheads="1" noChangeAspect="1"/>
                           </pic:cNvPicPr>
@@ -6280,7 +6070,7 @@
                     <a:graphicData uri="http://schemas.openxmlformats.org/drawingml/2006/picture">
                       <pic:pic>
                         <pic:nvPicPr>
-                          <pic:cNvPr descr="/Applications/quarto/share/formats/docx/note.png" id="60" name="Picture"/>
+                          <pic:cNvPr descr="D:\Programming Languages\share\formats\docx\note.png" id="60" name="Picture"/>
                           <pic:cNvPicPr>
                             <a:picLocks noChangeArrowheads="1" noChangeAspect="1"/>
                           </pic:cNvPicPr>
@@ -6876,7 +6666,7 @@
                     <a:graphicData uri="http://schemas.openxmlformats.org/drawingml/2006/picture">
                       <pic:pic>
                         <pic:nvPicPr>
-                          <pic:cNvPr descr="/Applications/quarto/share/formats/docx/note.png" id="62" name="Picture"/>
+                          <pic:cNvPr descr="D:\Programming Languages\share\formats\docx\note.png" id="62" name="Picture"/>
                           <pic:cNvPicPr>
                             <a:picLocks noChangeArrowheads="1" noChangeAspect="1"/>
                           </pic:cNvPicPr>
@@ -7452,7 +7242,7 @@
                     <a:graphicData uri="http://schemas.openxmlformats.org/drawingml/2006/picture">
                       <pic:pic>
                         <pic:nvPicPr>
-                          <pic:cNvPr descr="/Applications/quarto/share/formats/docx/note.png" id="64" name="Picture"/>
+                          <pic:cNvPr descr="D:\Programming Languages\share\formats\docx\note.png" id="64" name="Picture"/>
                           <pic:cNvPicPr>
                             <a:picLocks noChangeArrowheads="1" noChangeAspect="1"/>
                           </pic:cNvPicPr>

--- a/docs/studyguides/introtoquadratics.docx
+++ b/docs/studyguides/introtoquadratics.docx
@@ -2975,7 +2975,7 @@
       </w:tr>
     </w:tbl>
     <w:bookmarkEnd w:id="36"/>
-    <w:bookmarkStart w:id="39" w:name="solving-a-quadratic-equation"/>
+    <w:bookmarkStart w:id="40" w:name="solving-a-quadratic-equation"/>
     <w:p>
       <w:pPr>
         <w:pStyle w:val="Heading1"/>
@@ -3010,7 +3010,7 @@
           <w:b/>
           <w:bCs/>
         </w:rPr>
-        <w:t xml:space="preserve">factorise</w:t>
+        <w:t xml:space="preserve">factorize</w:t>
       </w:r>
       <w:r>
         <w:t xml:space="preserve"> </w:t>
@@ -3130,7 +3130,24 @@
         </m:d>
       </m:oMath>
       <w:r>
-        <w:t xml:space="preserve">, then work out the roots when each of these linear equations is zero. See (Guide: Factorisation) for more.</w:t>
+        <w:t xml:space="preserve">, then work out the roots when each of these linear equations is zero. See</w:t>
+      </w:r>
+      <w:r>
+        <w:t xml:space="preserve"> </w:t>
+      </w:r>
+      <w:hyperlink r:id="rId37">
+        <w:r>
+          <w:rPr>
+            <w:rStyle w:val="Hyperlink"/>
+          </w:rPr>
+          <w:t xml:space="preserve">Guide: Factorization</w:t>
+        </w:r>
+      </w:hyperlink>
+      <w:r>
+        <w:t xml:space="preserve"> </w:t>
+      </w:r>
+      <w:r>
+        <w:t xml:space="preserve">for more.</w:t>
       </w:r>
     </w:p>
     <w:p>
@@ -3278,7 +3295,7 @@
       <w:r>
         <w:t xml:space="preserve"> </w:t>
       </w:r>
-      <w:hyperlink r:id="rId37">
+      <w:hyperlink r:id="rId38">
         <w:r>
           <w:rPr>
             <w:rStyle w:val="Hyperlink"/>
@@ -3472,7 +3489,7 @@
       <w:r>
         <w:t xml:space="preserve"> </w:t>
       </w:r>
-      <w:hyperlink r:id="rId38">
+      <w:hyperlink r:id="rId39">
         <w:r>
           <w:rPr>
             <w:rStyle w:val="Hyperlink"/>
@@ -3487,8 +3504,8 @@
         <w:t xml:space="preserve">for more.</w:t>
       </w:r>
     </w:p>
-    <w:bookmarkEnd w:id="39"/>
-    <w:bookmarkStart w:id="65" w:name="the-discriminant"/>
+    <w:bookmarkEnd w:id="40"/>
+    <w:bookmarkStart w:id="66" w:name="the-discriminant"/>
     <w:p>
       <w:pPr>
         <w:pStyle w:val="Heading1"/>
@@ -3582,12 +3599,12 @@
                 <wp:inline>
                   <wp:extent cx="152400" cy="152400"/>
                   <wp:effectExtent b="0" l="0" r="0" t="0"/>
-                  <wp:docPr descr="" title="" id="40" name="Picture"/>
+                  <wp:docPr descr="" title="" id="41" name="Picture"/>
                   <a:graphic>
                     <a:graphicData uri="http://schemas.openxmlformats.org/drawingml/2006/picture">
                       <pic:pic>
                         <pic:nvPicPr>
-                          <pic:cNvPr descr="/Applications/quarto/share/formats/docx/note.png" id="41" name="Picture"/>
+                          <pic:cNvPr descr="/Applications/quarto/share/formats/docx/note.png" id="42" name="Picture"/>
                           <pic:cNvPicPr>
                             <a:picLocks noChangeArrowheads="1" noChangeAspect="1"/>
                           </pic:cNvPicPr>
@@ -4093,7 +4110,7 @@
       <w:tr>
         <w:tc>
           <w:tcPr/>
-          <w:bookmarkStart w:id="45" w:name="fig-2"/>
+          <w:bookmarkStart w:id="46" w:name="fig-2"/>
           <w:p>
             <w:pPr>
               <w:pStyle w:val="Compact"/>
@@ -4104,18 +4121,18 @@
                 <wp:inline>
                   <wp:extent cx="5755521" cy="2238597"/>
                   <wp:effectExtent b="0" l="0" r="0" t="0"/>
-                  <wp:docPr descr="" title="" id="43" name="Picture"/>
+                  <wp:docPr descr="" title="" id="44" name="Picture"/>
                   <a:graphic>
                     <a:graphicData uri="http://schemas.openxmlformats.org/drawingml/2006/picture">
                       <pic:pic>
                         <pic:nvPicPr>
-                          <pic:cNvPr descr="./FiguresPNG/introtoquadratics-fig2-2.png" id="44" name="Picture"/>
+                          <pic:cNvPr descr="./FiguresPNG/introtoquadratics-fig2-2.png" id="45" name="Picture"/>
                           <pic:cNvPicPr>
                             <a:picLocks noChangeArrowheads="1" noChangeAspect="1"/>
                           </pic:cNvPicPr>
                         </pic:nvPicPr>
                         <pic:blipFill>
-                          <a:blip r:embed="rId42"/>
+                          <a:blip r:embed="rId43"/>
                           <a:stretch>
                             <a:fillRect/>
                           </a:stretch>
@@ -4335,7 +4352,7 @@
               <w:t xml:space="preserve">.</w:t>
             </w:r>
           </w:p>
-          <w:bookmarkEnd w:id="45"/>
+          <w:bookmarkEnd w:id="46"/>
         </w:tc>
       </w:tr>
     </w:tbl>
@@ -4683,7 +4700,7 @@
       <w:tr>
         <w:tc>
           <w:tcPr/>
-          <w:bookmarkStart w:id="49" w:name="fig-3"/>
+          <w:bookmarkStart w:id="50" w:name="fig-3"/>
           <w:p>
             <w:pPr>
               <w:pStyle w:val="Compact"/>
@@ -4694,18 +4711,18 @@
                 <wp:inline>
                   <wp:extent cx="5755521" cy="2238597"/>
                   <wp:effectExtent b="0" l="0" r="0" t="0"/>
-                  <wp:docPr descr="" title="" id="47" name="Picture"/>
+                  <wp:docPr descr="" title="" id="48" name="Picture"/>
                   <a:graphic>
                     <a:graphicData uri="http://schemas.openxmlformats.org/drawingml/2006/picture">
                       <pic:pic>
                         <pic:nvPicPr>
-                          <pic:cNvPr descr="./FiguresPNG/introtoquadratics-fig3-3.png" id="48" name="Picture"/>
+                          <pic:cNvPr descr="./FiguresPNG/introtoquadratics-fig3-3.png" id="49" name="Picture"/>
                           <pic:cNvPicPr>
                             <a:picLocks noChangeArrowheads="1" noChangeAspect="1"/>
                           </pic:cNvPicPr>
                         </pic:nvPicPr>
                         <pic:blipFill>
-                          <a:blip r:embed="rId46"/>
+                          <a:blip r:embed="rId47"/>
                           <a:stretch>
                             <a:fillRect/>
                           </a:stretch>
@@ -4925,7 +4942,7 @@
               <w:t xml:space="preserve">.</w:t>
             </w:r>
           </w:p>
-          <w:bookmarkEnd w:id="49"/>
+          <w:bookmarkEnd w:id="50"/>
         </w:tc>
       </w:tr>
     </w:tbl>
@@ -5283,7 +5300,7 @@
       <w:tr>
         <w:tc>
           <w:tcPr/>
-          <w:bookmarkStart w:id="53" w:name="fig-4"/>
+          <w:bookmarkStart w:id="54" w:name="fig-4"/>
           <w:p>
             <w:pPr>
               <w:pStyle w:val="Compact"/>
@@ -5294,18 +5311,18 @@
                 <wp:inline>
                   <wp:extent cx="5755521" cy="2238597"/>
                   <wp:effectExtent b="0" l="0" r="0" t="0"/>
-                  <wp:docPr descr="" title="" id="51" name="Picture"/>
+                  <wp:docPr descr="" title="" id="52" name="Picture"/>
                   <a:graphic>
                     <a:graphicData uri="http://schemas.openxmlformats.org/drawingml/2006/picture">
                       <pic:pic>
                         <pic:nvPicPr>
-                          <pic:cNvPr descr="./FiguresPNG/introtoquadratics-fig4-4.png" id="52" name="Picture"/>
+                          <pic:cNvPr descr="./FiguresPNG/introtoquadratics-fig4-4.png" id="53" name="Picture"/>
                           <pic:cNvPicPr>
                             <a:picLocks noChangeArrowheads="1" noChangeAspect="1"/>
                           </pic:cNvPicPr>
                         </pic:nvPicPr>
                         <pic:blipFill>
-                          <a:blip r:embed="rId50"/>
+                          <a:blip r:embed="rId51"/>
                           <a:stretch>
                             <a:fillRect/>
                           </a:stretch>
@@ -5525,7 +5542,7 @@
               <w:t xml:space="preserve">.</w:t>
             </w:r>
           </w:p>
-          <w:bookmarkEnd w:id="53"/>
+          <w:bookmarkEnd w:id="54"/>
         </w:tc>
       </w:tr>
     </w:tbl>
@@ -5579,18 +5596,18 @@
                 <wp:inline>
                   <wp:extent cx="152400" cy="152400"/>
                   <wp:effectExtent b="0" l="0" r="0" t="0"/>
-                  <wp:docPr descr="" title="" id="55" name="Picture"/>
+                  <wp:docPr descr="" title="" id="56" name="Picture"/>
                   <a:graphic>
                     <a:graphicData uri="http://schemas.openxmlformats.org/drawingml/2006/picture">
                       <pic:pic>
                         <pic:nvPicPr>
-                          <pic:cNvPr descr="/Applications/quarto/share/formats/docx/warning.png" id="56" name="Picture"/>
+                          <pic:cNvPr descr="/Applications/quarto/share/formats/docx/warning.png" id="57" name="Picture"/>
                           <pic:cNvPicPr>
                             <a:picLocks noChangeArrowheads="1" noChangeAspect="1"/>
                           </pic:cNvPicPr>
                         </pic:nvPicPr>
                         <pic:blipFill>
-                          <a:blip r:embed="rId54"/>
+                          <a:blip r:embed="rId55"/>
                           <a:stretch>
                             <a:fillRect/>
                           </a:stretch>
@@ -5790,12 +5807,12 @@
                 <wp:inline>
                   <wp:extent cx="152400" cy="152400"/>
                   <wp:effectExtent b="0" l="0" r="0" t="0"/>
-                  <wp:docPr descr="" title="" id="57" name="Picture"/>
+                  <wp:docPr descr="" title="" id="58" name="Picture"/>
                   <a:graphic>
                     <a:graphicData uri="http://schemas.openxmlformats.org/drawingml/2006/picture">
                       <pic:pic>
                         <pic:nvPicPr>
-                          <pic:cNvPr descr="/Applications/quarto/share/formats/docx/note.png" id="58" name="Picture"/>
+                          <pic:cNvPr descr="/Applications/quarto/share/formats/docx/note.png" id="59" name="Picture"/>
                           <pic:cNvPicPr>
                             <a:picLocks noChangeArrowheads="1" noChangeAspect="1"/>
                           </pic:cNvPicPr>
@@ -6275,12 +6292,12 @@
                 <wp:inline>
                   <wp:extent cx="152400" cy="152400"/>
                   <wp:effectExtent b="0" l="0" r="0" t="0"/>
-                  <wp:docPr descr="" title="" id="59" name="Picture"/>
+                  <wp:docPr descr="" title="" id="60" name="Picture"/>
                   <a:graphic>
                     <a:graphicData uri="http://schemas.openxmlformats.org/drawingml/2006/picture">
                       <pic:pic>
                         <pic:nvPicPr>
-                          <pic:cNvPr descr="/Applications/quarto/share/formats/docx/note.png" id="60" name="Picture"/>
+                          <pic:cNvPr descr="/Applications/quarto/share/formats/docx/note.png" id="61" name="Picture"/>
                           <pic:cNvPicPr>
                             <a:picLocks noChangeArrowheads="1" noChangeAspect="1"/>
                           </pic:cNvPicPr>
@@ -6871,12 +6888,12 @@
                 <wp:inline>
                   <wp:extent cx="152400" cy="152400"/>
                   <wp:effectExtent b="0" l="0" r="0" t="0"/>
-                  <wp:docPr descr="" title="" id="61" name="Picture"/>
+                  <wp:docPr descr="" title="" id="62" name="Picture"/>
                   <a:graphic>
                     <a:graphicData uri="http://schemas.openxmlformats.org/drawingml/2006/picture">
                       <pic:pic>
                         <pic:nvPicPr>
-                          <pic:cNvPr descr="/Applications/quarto/share/formats/docx/note.png" id="62" name="Picture"/>
+                          <pic:cNvPr descr="/Applications/quarto/share/formats/docx/note.png" id="63" name="Picture"/>
                           <pic:cNvPicPr>
                             <a:picLocks noChangeArrowheads="1" noChangeAspect="1"/>
                           </pic:cNvPicPr>
@@ -7447,12 +7464,12 @@
                 <wp:inline>
                   <wp:extent cx="152400" cy="152400"/>
                   <wp:effectExtent b="0" l="0" r="0" t="0"/>
-                  <wp:docPr descr="" title="" id="63" name="Picture"/>
+                  <wp:docPr descr="" title="" id="64" name="Picture"/>
                   <a:graphic>
                     <a:graphicData uri="http://schemas.openxmlformats.org/drawingml/2006/picture">
                       <pic:pic>
                         <pic:nvPicPr>
-                          <pic:cNvPr descr="/Applications/quarto/share/formats/docx/note.png" id="64" name="Picture"/>
+                          <pic:cNvPr descr="/Applications/quarto/share/formats/docx/note.png" id="65" name="Picture"/>
                           <pic:cNvPicPr>
                             <a:picLocks noChangeArrowheads="1" noChangeAspect="1"/>
                           </pic:cNvPicPr>
@@ -7895,8 +7912,8 @@
         </w:tc>
       </w:tr>
     </w:tbl>
-    <w:bookmarkEnd w:id="65"/>
-    <w:bookmarkStart w:id="66" w:name="quick-check-problems"/>
+    <w:bookmarkEnd w:id="66"/>
+    <w:bookmarkStart w:id="67" w:name="quick-check-problems"/>
     <w:p>
       <w:pPr>
         <w:pStyle w:val="Heading1"/>
@@ -8259,8 +8276,8 @@
         <w:t xml:space="preserve">has no real roots.</w:t>
       </w:r>
     </w:p>
-    <w:bookmarkEnd w:id="66"/>
-    <w:bookmarkStart w:id="70" w:name="further-reading"/>
+    <w:bookmarkEnd w:id="67"/>
+    <w:bookmarkStart w:id="71" w:name="further-reading"/>
     <w:p>
       <w:pPr>
         <w:pStyle w:val="Heading1"/>
@@ -8273,7 +8290,7 @@
       <w:pPr>
         <w:pStyle w:val="FirstParagraph"/>
       </w:pPr>
-      <w:hyperlink r:id="rId67">
+      <w:hyperlink r:id="rId68">
         <w:r>
           <w:rPr>
             <w:rStyle w:val="Hyperlink"/>
@@ -8286,16 +8303,56 @@
       <w:pPr>
         <w:pStyle w:val="BodyText"/>
       </w:pPr>
+      <w:r>
+        <w:t xml:space="preserve">For ways to solve quadratic equations, please see</w:t>
+      </w:r>
+      <w:r>
+        <w:t xml:space="preserve"> </w:t>
+      </w:r>
+      <w:hyperlink r:id="rId37">
+        <w:r>
+          <w:rPr>
+            <w:rStyle w:val="Hyperlink"/>
+          </w:rPr>
+          <w:t xml:space="preserve">Guide: Factorization</w:t>
+        </w:r>
+      </w:hyperlink>
+      <w:r>
+        <w:t xml:space="preserve">,</w:t>
+      </w:r>
+      <w:r>
+        <w:t xml:space="preserve"> </w:t>
+      </w:r>
       <w:hyperlink r:id="rId38">
         <w:r>
           <w:rPr>
             <w:rStyle w:val="Hyperlink"/>
           </w:rPr>
-          <w:t xml:space="preserve">For a way to solve quadratic equations, please see Guide: Using the quadratic formula.</w:t>
+          <w:t xml:space="preserve">Guide: Completing the square</w:t>
         </w:r>
       </w:hyperlink>
+      <w:r>
+        <w:t xml:space="preserve"> </w:t>
+      </w:r>
+      <w:r>
+        <w:t xml:space="preserve">and especially</w:t>
+      </w:r>
+      <w:r>
+        <w:t xml:space="preserve"> </w:t>
+      </w:r>
+      <w:hyperlink r:id="rId39">
+        <w:r>
+          <w:rPr>
+            <w:rStyle w:val="Hyperlink"/>
+          </w:rPr>
+          <w:t xml:space="preserve">Guide: Using the quadratic formula.</w:t>
+        </w:r>
+      </w:hyperlink>
+      <w:r>
+        <w:t xml:space="preserve">.</w:t>
+      </w:r>
     </w:p>
-    <w:bookmarkStart w:id="69" w:name="version-history"/>
+    <w:bookmarkStart w:id="70" w:name="version-history"/>
     <w:p>
       <w:pPr>
         <w:pStyle w:val="Heading2"/>
@@ -8338,7 +8395,7 @@
       <w:pPr>
         <w:pStyle w:val="FirstParagraph"/>
       </w:pPr>
-      <w:hyperlink r:id="rId68">
+      <w:hyperlink r:id="rId69">
         <w:r>
           <w:rPr>
             <w:rStyle w:val="Hyperlink"/>
@@ -8347,8 +8404,8 @@
         </w:r>
       </w:hyperlink>
     </w:p>
-    <w:bookmarkEnd w:id="69"/>
     <w:bookmarkEnd w:id="70"/>
+    <w:bookmarkEnd w:id="71"/>
     <w:sectPr>
       <w:pgSz w:h="15840" w:w="12240"/>
       <w:pgMar w:bottom="1440" w:footer="720" w:gutter="0" w:header="720" w:left="1440" w:right="1440" w:top="1440"/>

--- a/docs/studyguides/introtoquadratics.docx
+++ b/docs/studyguides/introtoquadratics.docx
@@ -8439,7 +8439,7 @@
 </file>
 
 <file path=word/numbering.xml><?xml version="1.0" encoding="utf-8"?>
-<w:numbering xmlns:aink="http://schemas.microsoft.com/office/drawing/2016/ink" xmlns:am3d="http://schemas.microsoft.com/office/drawing/2017/model3d" xmlns:cx="http://schemas.microsoft.com/office/drawing/2014/chartex" xmlns:cx1="http://schemas.microsoft.com/office/drawing/2015/9/8/chartex" xmlns:cx2="http://schemas.microsoft.com/office/drawing/2015/10/21/chartex" xmlns:cx3="http://schemas.microsoft.com/office/drawing/2016/5/9/chartex" xmlns:cx4="http://schemas.microsoft.com/office/drawing/2016/5/10/chartex" xmlns:cx5="http://schemas.microsoft.com/office/drawing/2016/5/11/chartex" xmlns:cx6="http://schemas.microsoft.com/office/drawing/2016/5/12/chartex" xmlns:cx7="http://schemas.microsoft.com/office/drawing/2016/5/13/chartex" xmlns:cx8="http://schemas.microsoft.com/office/drawing/2016/5/14/chartex" xmlns:m="http://schemas.openxmlformats.org/officeDocument/2006/math" xmlns:mc="http://schemas.openxmlformats.org/markup-compatibility/2006" xmlns:o="urn:schemas-microsoft-com:office:office" xmlns:oel="http://schemas.microsoft.com/office/2019/extlst" xmlns:r="http://schemas.openxmlformats.org/officeDocument/2006/relationships" xmlns:v="urn:schemas-microsoft-com:vml" xmlns:w="http://schemas.openxmlformats.org/wordprocessingml/2006/main" xmlns:w10="urn:schemas-microsoft-com:office:word" xmlns:w14="http://schemas.microsoft.com/office/word/2010/wordml" xmlns:w15="http://schemas.microsoft.com/office/word/2012/wordml" xmlns:w16="http://schemas.microsoft.com/office/word/2018/wordml" xmlns:w16cex="http://schemas.microsoft.com/office/word/2018/wordml/cex" xmlns:w16cid="http://schemas.microsoft.com/office/word/2016/wordml/cid" xmlns:w16du="http://schemas.microsoft.com/office/word/2023/wordml/word16du" xmlns:w16sdtdh="http://schemas.microsoft.com/office/word/2020/wordml/sdtdatahash" xmlns:w16se="http://schemas.microsoft.com/office/word/2015/wordml/symex" xmlns:wne="http://schemas.microsoft.com/office/word/2006/wordml" xmlns:wp="http://schemas.openxmlformats.org/drawingml/2006/wordprocessingDrawing" xmlns:wp14="http://schemas.microsoft.com/office/word/2010/wordprocessingDrawing" xmlns:wpc="http://schemas.microsoft.com/office/word/2010/wordprocessingCanvas" xmlns:wpg="http://schemas.microsoft.com/office/word/2010/wordprocessingGroup" xmlns:wpi="http://schemas.microsoft.com/office/word/2010/wordprocessingInk" xmlns:wps="http://schemas.microsoft.com/office/word/2010/wordprocessingShape" mc:Ignorable="w14 w15 w16se w16cid w16 w16cex w16sdtdh wp14">
+<w:numbering xmlns:aink="http://schemas.microsoft.com/office/drawing/2016/ink" xmlns:am3d="http://schemas.microsoft.com/office/drawing/2017/model3d" xmlns:cx="http://schemas.microsoft.com/office/drawing/2014/chartex" xmlns:cx1="http://schemas.microsoft.com/office/drawing/2015/9/8/chartex" xmlns:cx2="http://schemas.microsoft.com/office/drawing/2015/10/21/chartex" xmlns:cx3="http://schemas.microsoft.com/office/drawing/2016/5/9/chartex" xmlns:cx4="http://schemas.microsoft.com/office/drawing/2016/5/10/chartex" xmlns:cx5="http://schemas.microsoft.com/office/drawing/2016/5/11/chartex" xmlns:cx6="http://schemas.microsoft.com/office/drawing/2016/5/12/chartex" xmlns:cx7="http://schemas.microsoft.com/office/drawing/2016/5/13/chartex" xmlns:cx8="http://schemas.microsoft.com/office/drawing/2016/5/14/chartex" xmlns:m="http://schemas.openxmlformats.org/officeDocument/2006/math" xmlns:mc="http://schemas.openxmlformats.org/markup-compatibility/2006" xmlns:o="urn:schemas-microsoft-com:office:office" xmlns:oel="http://schemas.microsoft.com/office/2019/extlst" xmlns:r="http://schemas.openxmlformats.org/officeDocument/2006/relationships" xmlns:v="urn:schemas-microsoft-com:vml" xmlns:w="http://schemas.openxmlformats.org/wordprocessingml/2006/main" xmlns:w10="urn:schemas-microsoft-com:office:word" xmlns:w14="http://schemas.microsoft.com/office/word/2010/wordml" xmlns:w15="http://schemas.microsoft.com/office/word/2012/wordml" xmlns:w16="http://schemas.microsoft.com/office/word/2018/wordml" xmlns:w16cex="http://schemas.microsoft.com/office/word/2018/wordml/cex" xmlns:w16cid="http://schemas.microsoft.com/office/word/2016/wordml/cid" xmlns:w16du="http://schemas.microsoft.com/office/word/2023/wordml/word16du" xmlns:w16sdtdh="http://schemas.microsoft.com/office/word/2020/wordml/sdtdatahash" xmlns:w16sdtfl="http://schemas.microsoft.com/office/word/2024/wordml/sdtformatlock" xmlns:w16se="http://schemas.microsoft.com/office/word/2015/wordml/symex" xmlns:wne="http://schemas.microsoft.com/office/word/2006/wordml" xmlns:wp="http://schemas.openxmlformats.org/drawingml/2006/wordprocessingDrawing" xmlns:wp14="http://schemas.microsoft.com/office/word/2010/wordprocessingDrawing" xmlns:wpc="http://schemas.microsoft.com/office/word/2010/wordprocessingCanvas" xmlns:wpg="http://schemas.microsoft.com/office/word/2010/wordprocessingGroup" xmlns:wpi="http://schemas.microsoft.com/office/word/2010/wordprocessingInk" xmlns:wps="http://schemas.microsoft.com/office/word/2010/wordprocessingShape" mc:Ignorable="w14 w15 w16se w16cid w16 w16cex w16sdtdh w16sdtfl w16du wp14">
   <w:abstractNum w15:restartNumberingAfterBreak="0" w:abstractNumId="0">
     <w:nsid w:val="FFFFFF7C"/>
     <w:multiLevelType w:val="singleLevel"/>
@@ -9466,7 +9466,7 @@
 </file>
 
 <file path=word/styles.xml><?xml version="1.0" encoding="utf-8"?>
-<w:styles xmlns:mc="http://schemas.openxmlformats.org/markup-compatibility/2006" xmlns:r="http://schemas.openxmlformats.org/officeDocument/2006/relationships" xmlns:w="http://schemas.openxmlformats.org/wordprocessingml/2006/main" xmlns:w14="http://schemas.microsoft.com/office/word/2010/wordml" xmlns:w15="http://schemas.microsoft.com/office/word/2012/wordml" xmlns:w16="http://schemas.microsoft.com/office/word/2018/wordml" xmlns:w16cex="http://schemas.microsoft.com/office/word/2018/wordml/cex" xmlns:w16cid="http://schemas.microsoft.com/office/word/2016/wordml/cid" xmlns:w16sdtdh="http://schemas.microsoft.com/office/word/2020/wordml/sdtdatahash" xmlns:w16se="http://schemas.microsoft.com/office/word/2015/wordml/symex" mc:Ignorable="w14 w15 w16se w16cid w16 w16cex w16sdtdh">
+<w:styles xmlns:mc="http://schemas.openxmlformats.org/markup-compatibility/2006" xmlns:r="http://schemas.openxmlformats.org/officeDocument/2006/relationships" xmlns:w="http://schemas.openxmlformats.org/wordprocessingml/2006/main" xmlns:w14="http://schemas.microsoft.com/office/word/2010/wordml" xmlns:w15="http://schemas.microsoft.com/office/word/2012/wordml" xmlns:w16="http://schemas.microsoft.com/office/word/2018/wordml" xmlns:w16cex="http://schemas.microsoft.com/office/word/2018/wordml/cex" xmlns:w16cid="http://schemas.microsoft.com/office/word/2016/wordml/cid" xmlns:w16du="http://schemas.microsoft.com/office/word/2023/wordml/word16du" xmlns:w16sdtdh="http://schemas.microsoft.com/office/word/2020/wordml/sdtdatahash" xmlns:w16sdtfl="http://schemas.microsoft.com/office/word/2024/wordml/sdtformatlock" xmlns:w16se="http://schemas.microsoft.com/office/word/2015/wordml/symex" mc:Ignorable="w14 w15 w16se w16cid w16 w16cex w16sdtdh w16sdtfl w16du">
   <w:docDefaults>
     <w:rPrDefault>
       <w:rPr>

--- a/docs/studyguides/introtoquadratics.docx
+++ b/docs/studyguides/introtoquadratics.docx
@@ -7,25 +7,7 @@
         <w:pStyle w:val="Title"/>
       </w:pPr>
       <w:r>
-        <w:t xml:space="preserve">Introduction</w:t>
-      </w:r>
-      <w:r>
-        <w:t xml:space="preserve"> </w:t>
-      </w:r>
-      <w:r>
-        <w:t xml:space="preserve">to</w:t>
-      </w:r>
-      <w:r>
-        <w:t xml:space="preserve"> </w:t>
-      </w:r>
-      <w:r>
-        <w:t xml:space="preserve">quadratic</w:t>
-      </w:r>
-      <w:r>
-        <w:t xml:space="preserve"> </w:t>
-      </w:r>
-      <w:r>
-        <w:t xml:space="preserve">equations</w:t>
+        <w:t xml:space="preserve">Introduction to quadratic equations</w:t>
       </w:r>
     </w:p>
     <w:p>
@@ -33,13 +15,7 @@
         <w:pStyle w:val="Author"/>
       </w:pPr>
       <w:r>
-        <w:t xml:space="preserve">Tom</w:t>
-      </w:r>
-      <w:r>
-        <w:t xml:space="preserve"> </w:t>
-      </w:r>
-      <w:r>
-        <w:t xml:space="preserve">Coleman</w:t>
+        <w:t xml:space="preserve">Tom Coleman</w:t>
       </w:r>
     </w:p>
     <w:p>
@@ -55,37 +31,7 @@
         <w:pStyle w:val="Abstract"/>
       </w:pPr>
       <w:r>
-        <w:t xml:space="preserve">Solving</w:t>
-      </w:r>
-      <w:r>
-        <w:t xml:space="preserve"> </w:t>
-      </w:r>
-      <w:r>
-        <w:t xml:space="preserve">quadratic</w:t>
-      </w:r>
-      <w:r>
-        <w:t xml:space="preserve"> </w:t>
-      </w:r>
-      <w:r>
-        <w:t xml:space="preserve">equations</w:t>
-      </w:r>
-      <w:r>
-        <w:t xml:space="preserve"> </w:t>
-      </w:r>
-      <w:r>
-        <w:t xml:space="preserve">of</w:t>
-      </w:r>
-      <w:r>
-        <w:t xml:space="preserve"> </w:t>
-      </w:r>
-      <w:r>
-        <w:t xml:space="preserve">the</w:t>
-      </w:r>
-      <w:r>
-        <w:t xml:space="preserve"> </w:t>
-      </w:r>
-      <w:r>
-        <w:t xml:space="preserve">form</w:t>
+        <w:t xml:space="preserve">Solving quadratic equations of the form</w:t>
       </w:r>
       <w:r>
         <w:t xml:space="preserve"> </w:t>
@@ -132,115 +78,7 @@
         <w:t xml:space="preserve"> </w:t>
       </w:r>
       <w:r>
-        <w:t xml:space="preserve">is</w:t>
-      </w:r>
-      <w:r>
-        <w:t xml:space="preserve"> </w:t>
-      </w:r>
-      <w:r>
-        <w:t xml:space="preserve">a</w:t>
-      </w:r>
-      <w:r>
-        <w:t xml:space="preserve"> </w:t>
-      </w:r>
-      <w:r>
-        <w:t xml:space="preserve">core</w:t>
-      </w:r>
-      <w:r>
-        <w:t xml:space="preserve"> </w:t>
-      </w:r>
-      <w:r>
-        <w:t xml:space="preserve">skill</w:t>
-      </w:r>
-      <w:r>
-        <w:t xml:space="preserve"> </w:t>
-      </w:r>
-      <w:r>
-        <w:t xml:space="preserve">in</w:t>
-      </w:r>
-      <w:r>
-        <w:t xml:space="preserve"> </w:t>
-      </w:r>
-      <w:r>
-        <w:t xml:space="preserve">mathematics.</w:t>
-      </w:r>
-      <w:r>
-        <w:t xml:space="preserve"> </w:t>
-      </w:r>
-      <w:r>
-        <w:t xml:space="preserve">Identifying</w:t>
-      </w:r>
-      <w:r>
-        <w:t xml:space="preserve"> </w:t>
-      </w:r>
-      <w:r>
-        <w:t xml:space="preserve">variables</w:t>
-      </w:r>
-      <w:r>
-        <w:t xml:space="preserve"> </w:t>
-      </w:r>
-      <w:r>
-        <w:t xml:space="preserve">and</w:t>
-      </w:r>
-      <w:r>
-        <w:t xml:space="preserve"> </w:t>
-      </w:r>
-      <w:r>
-        <w:t xml:space="preserve">coefficients</w:t>
-      </w:r>
-      <w:r>
-        <w:t xml:space="preserve"> </w:t>
-      </w:r>
-      <w:r>
-        <w:t xml:space="preserve">of</w:t>
-      </w:r>
-      <w:r>
-        <w:t xml:space="preserve"> </w:t>
-      </w:r>
-      <w:r>
-        <w:t xml:space="preserve">quadratic</w:t>
-      </w:r>
-      <w:r>
-        <w:t xml:space="preserve"> </w:t>
-      </w:r>
-      <w:r>
-        <w:t xml:space="preserve">equations,</w:t>
-      </w:r>
-      <w:r>
-        <w:t xml:space="preserve"> </w:t>
-      </w:r>
-      <w:r>
-        <w:t xml:space="preserve">as</w:t>
-      </w:r>
-      <w:r>
-        <w:t xml:space="preserve"> </w:t>
-      </w:r>
-      <w:r>
-        <w:t xml:space="preserve">well</w:t>
-      </w:r>
-      <w:r>
-        <w:t xml:space="preserve"> </w:t>
-      </w:r>
-      <w:r>
-        <w:t xml:space="preserve">as</w:t>
-      </w:r>
-      <w:r>
-        <w:t xml:space="preserve"> </w:t>
-      </w:r>
-      <w:r>
-        <w:t xml:space="preserve">finding</w:t>
-      </w:r>
-      <w:r>
-        <w:t xml:space="preserve"> </w:t>
-      </w:r>
-      <w:r>
-        <w:t xml:space="preserve">the</w:t>
-      </w:r>
-      <w:r>
-        <w:t xml:space="preserve"> </w:t>
-      </w:r>
-      <w:r>
-        <w:t xml:space="preserve">discriminant</w:t>
+        <w:t xml:space="preserve">is a core skill in mathematics. Identifying variables and coefficients of quadratic equations, as well as finding the discriminant</w:t>
       </w:r>
       <w:r>
         <w:t xml:space="preserve"> </w:t>
@@ -284,49 +122,7 @@
         </m:r>
       </m:oMath>
       <w:r>
-        <w:t xml:space="preserve">,</w:t>
-      </w:r>
-      <w:r>
-        <w:t xml:space="preserve"> </w:t>
-      </w:r>
-      <w:r>
-        <w:t xml:space="preserve">are</w:t>
-      </w:r>
-      <w:r>
-        <w:t xml:space="preserve"> </w:t>
-      </w:r>
-      <w:r>
-        <w:t xml:space="preserve">essential</w:t>
-      </w:r>
-      <w:r>
-        <w:t xml:space="preserve"> </w:t>
-      </w:r>
-      <w:r>
-        <w:t xml:space="preserve">steps</w:t>
-      </w:r>
-      <w:r>
-        <w:t xml:space="preserve"> </w:t>
-      </w:r>
-      <w:r>
-        <w:t xml:space="preserve">in</w:t>
-      </w:r>
-      <w:r>
-        <w:t xml:space="preserve"> </w:t>
-      </w:r>
-      <w:r>
-        <w:t xml:space="preserve">solving</w:t>
-      </w:r>
-      <w:r>
-        <w:t xml:space="preserve"> </w:t>
-      </w:r>
-      <w:r>
-        <w:t xml:space="preserve">quadratic</w:t>
-      </w:r>
-      <w:r>
-        <w:t xml:space="preserve"> </w:t>
-      </w:r>
-      <w:r>
-        <w:t xml:space="preserve">equations.</w:t>
+        <w:t xml:space="preserve">, are essential steps in solving quadratic equations.</w:t>
       </w:r>
     </w:p>
     <w:p>
@@ -408,17 +204,16 @@
         <w:tblStyle w:val="Table"/>
         <w:tblLook w:firstRow="0" w:lastRow="0" w:firstColumn="0" w:lastColumn="0" w:noHBand="0" w:noVBand="0" w:val="0000"/>
         <w:tblBorders>
+          <w:top w:val="single" w:sz="4" w:space="0" w:color="0758E5"/>
           <w:left w:val="single" w:sz="24" w:space="0" w:color="0758E5"/>
+          <w:bottom w:val="single" w:sz="4" w:space="0" w:color="0758E5"/>
           <w:right w:val="single" w:sz="4" w:space="0" w:color="0758E5"/>
-          <w:top w:val="single" w:sz="4" w:space="0" w:color="0758E5"/>
-          <w:bottom w:val="single" w:sz="4" w:space="0" w:color="0758E5"/>
         </w:tblBorders>
         <w:tblCellMar>
           <w:left w:w="144" w:type="dxa"/>
           <w:right w:w="144" w:type="dxa"/>
         </w:tblCellMar>
-        <w:tblInd w:w="164" w:type="dxa"/>
-        <w:tblW w:type="pct" w:w="100%"/>
+        <w:tblLook w:firstRow="0" w:lastRow="0" w:firstColumn="0" w:lastColumn="0" w:noHBand="0" w:noVBand="0" w:val="0000"/>
       </w:tblPr>
       <w:tr>
         <w:trPr>
@@ -819,10 +614,7 @@
               <w:t xml:space="preserve"> </w:t>
             </w:r>
             <w:r>
-              <w:t xml:space="preserve">‘</w:t>
-            </w:r>
-            <w:r>
-              <w:t xml:space="preserve">roots in</w:t>
+              <w:t xml:space="preserve">‘roots in</w:t>
             </w:r>
             <w:r>
               <w:t xml:space="preserve"> </w:t>
@@ -839,6 +631,7 @@
               <w:t xml:space="preserve">.</w:t>
             </w:r>
           </w:p>
+          <w:p/>
         </w:tc>
       </w:tr>
     </w:tbl>
@@ -1015,7 +808,7 @@
               <w:jc w:val="center"/>
             </w:pPr>
             <w:pPr>
-              <w:jc w:val="start"/>
+              <w:jc w:val="left"/>
               <w:spacing w:before="200"/>
               <w:pStyle w:val="ImageCaption"/>
             </w:pPr>
@@ -1302,8 +1095,8 @@
         <m:d>
           <m:dPr>
             <m:begChr m:val="("/>
+            <m:sepChr m:val=""/>
             <m:endChr m:val=")"/>
-            <m:sepChr m:val=""/>
             <m:grow/>
           </m:dPr>
           <m:e>
@@ -1329,8 +1122,8 @@
         <m:d>
           <m:dPr>
             <m:begChr m:val="("/>
+            <m:sepChr m:val=""/>
             <m:endChr m:val=")"/>
-            <m:sepChr m:val=""/>
             <m:grow/>
           </m:dPr>
           <m:e>
@@ -1347,7 +1140,7 @@
     <w:tbl>
       <w:tblPr>
         <w:tblStyle w:val="Table"/>
-        <w:tblLook w:firstRow="0" w:lastRow="0" w:firstColumn="0" w:lastColumn="0" w:noHBand="0" w:noVBand="0" w:val="0000"/>
+        <w:tblInd w:w="164" w:type="dxa"/>
         <w:tblBorders>
           <w:left w:val="single" w:sz="24" w:space="0" w:color="0758E5"/>
         </w:tblBorders>
@@ -1355,8 +1148,11 @@
           <w:left w:w="0" w:type="dxa"/>
           <w:right w:w="0" w:type="dxa"/>
         </w:tblCellMar>
-        <w:tblInd w:w="164" w:type="dxa"/>
+        <w:tblLook w:firstRow="0" w:lastRow="0" w:firstColumn="0" w:lastColumn="0" w:noHBand="0" w:noVBand="0" w:val="0000"/>
       </w:tblPr>
+      <w:tblGrid>
+        <w:gridCol w:w="7920"/>
+      </w:tblGrid>
       <w:tr>
         <w:trPr>
           <w:cantSplit/>
@@ -1587,7 +1383,7 @@
     <w:tbl>
       <w:tblPr>
         <w:tblStyle w:val="Table"/>
-        <w:tblLook w:firstRow="0" w:lastRow="0" w:firstColumn="0" w:lastColumn="0" w:noHBand="0" w:noVBand="0" w:val="0000"/>
+        <w:tblInd w:w="164" w:type="dxa"/>
         <w:tblBorders>
           <w:left w:val="single" w:sz="24" w:space="0" w:color="0758E5"/>
         </w:tblBorders>
@@ -1595,8 +1391,11 @@
           <w:left w:w="0" w:type="dxa"/>
           <w:right w:w="0" w:type="dxa"/>
         </w:tblCellMar>
-        <w:tblInd w:w="164" w:type="dxa"/>
+        <w:tblLook w:firstRow="0" w:lastRow="0" w:firstColumn="0" w:lastColumn="0" w:noHBand="0" w:noVBand="0" w:val="0000"/>
       </w:tblPr>
+      <w:tblGrid>
+        <w:gridCol w:w="7920"/>
+      </w:tblGrid>
       <w:tr>
         <w:trPr>
           <w:cantSplit/>
@@ -1757,8 +1556,8 @@
                   <m:d>
                     <m:dPr>
                       <m:begChr m:val="("/>
+                      <m:sepChr m:val=""/>
                       <m:endChr m:val=")"/>
-                      <m:sepChr m:val=""/>
                       <m:grow/>
                     </m:dPr>
                     <m:e>
@@ -1927,7 +1726,7 @@
     <w:tbl>
       <w:tblPr>
         <w:tblStyle w:val="Table"/>
-        <w:tblLook w:firstRow="0" w:lastRow="0" w:firstColumn="0" w:lastColumn="0" w:noHBand="0" w:noVBand="0" w:val="0000"/>
+        <w:tblInd w:w="164" w:type="dxa"/>
         <w:tblBorders>
           <w:left w:val="single" w:sz="24" w:space="0" w:color="0758E5"/>
         </w:tblBorders>
@@ -1935,8 +1734,11 @@
           <w:left w:w="0" w:type="dxa"/>
           <w:right w:w="0" w:type="dxa"/>
         </w:tblCellMar>
-        <w:tblInd w:w="164" w:type="dxa"/>
+        <w:tblLook w:firstRow="0" w:lastRow="0" w:firstColumn="0" w:lastColumn="0" w:noHBand="0" w:noVBand="0" w:val="0000"/>
       </w:tblPr>
+      <w:tblGrid>
+        <w:gridCol w:w="7920"/>
+      </w:tblGrid>
       <w:tr>
         <w:trPr>
           <w:cantSplit/>
@@ -2109,8 +1911,8 @@
                   <m:d>
                     <m:dPr>
                       <m:begChr m:val="("/>
+                      <m:sepChr m:val=""/>
                       <m:endChr m:val=")"/>
-                      <m:sepChr m:val=""/>
                       <m:grow/>
                     </m:dPr>
                     <m:e>
@@ -2310,8 +2112,8 @@
                   <m:d>
                     <m:dPr>
                       <m:begChr m:val="("/>
+                      <m:sepChr m:val=""/>
                       <m:endChr m:val=")"/>
-                      <m:sepChr m:val=""/>
                       <m:grow/>
                     </m:dPr>
                     <m:e>
@@ -2463,7 +2265,7 @@
     <w:tbl>
       <w:tblPr>
         <w:tblStyle w:val="Table"/>
-        <w:tblLook w:firstRow="0" w:lastRow="0" w:firstColumn="0" w:lastColumn="0" w:noHBand="0" w:noVBand="0" w:val="0000"/>
+        <w:tblInd w:w="164" w:type="dxa"/>
         <w:tblBorders>
           <w:left w:val="single" w:sz="24" w:space="0" w:color="0758E5"/>
         </w:tblBorders>
@@ -2471,8 +2273,11 @@
           <w:left w:w="0" w:type="dxa"/>
           <w:right w:w="0" w:type="dxa"/>
         </w:tblCellMar>
-        <w:tblInd w:w="164" w:type="dxa"/>
+        <w:tblLook w:firstRow="0" w:lastRow="0" w:firstColumn="0" w:lastColumn="0" w:noHBand="0" w:noVBand="0" w:val="0000"/>
       </w:tblPr>
+      <w:tblGrid>
+        <w:gridCol w:w="7920"/>
+      </w:tblGrid>
       <w:tr>
         <w:trPr>
           <w:cantSplit/>
@@ -2648,8 +2453,8 @@
                 <m:d>
                   <m:dPr>
                     <m:begChr m:val="("/>
+                    <m:sepChr m:val=""/>
                     <m:endChr m:val=")"/>
-                    <m:sepChr m:val=""/>
                     <m:grow/>
                   </m:dPr>
                   <m:e>
@@ -2670,8 +2475,8 @@
                 <m:d>
                   <m:dPr>
                     <m:begChr m:val="("/>
+                    <m:sepChr m:val=""/>
                     <m:endChr m:val=")"/>
-                    <m:sepChr m:val=""/>
                     <m:grow/>
                   </m:dPr>
                   <m:e>
@@ -3081,8 +2886,8 @@
         <m:d>
           <m:dPr>
             <m:begChr m:val="("/>
+            <m:sepChr m:val=""/>
             <m:endChr m:val=")"/>
-            <m:sepChr m:val=""/>
             <m:grow/>
           </m:dPr>
           <m:e>
@@ -3106,8 +2911,8 @@
         <m:d>
           <m:dPr>
             <m:begChr m:val="("/>
+            <m:sepChr m:val=""/>
             <m:endChr m:val=")"/>
-            <m:sepChr m:val=""/>
             <m:grow/>
           </m:dPr>
           <m:e>
@@ -3241,8 +3046,8 @@
             <m:d>
               <m:dPr>
                 <m:begChr m:val="("/>
+                <m:sepChr m:val=""/>
                 <m:endChr m:val=")"/>
-                <m:sepChr m:val=""/>
                 <m:grow/>
               </m:dPr>
               <m:e>
@@ -3562,17 +3367,16 @@
         <w:tblStyle w:val="Table"/>
         <w:tblLook w:firstRow="0" w:lastRow="0" w:firstColumn="0" w:lastColumn="0" w:noHBand="0" w:noVBand="0" w:val="0000"/>
         <w:tblBorders>
+          <w:top w:val="single" w:sz="4" w:space="0" w:color="0758E5"/>
           <w:left w:val="single" w:sz="24" w:space="0" w:color="0758E5"/>
+          <w:bottom w:val="single" w:sz="4" w:space="0" w:color="0758E5"/>
           <w:right w:val="single" w:sz="4" w:space="0" w:color="0758E5"/>
-          <w:top w:val="single" w:sz="4" w:space="0" w:color="0758E5"/>
-          <w:bottom w:val="single" w:sz="4" w:space="0" w:color="0758E5"/>
         </w:tblBorders>
         <w:tblCellMar>
           <w:left w:w="144" w:type="dxa"/>
           <w:right w:w="144" w:type="dxa"/>
         </w:tblCellMar>
-        <w:tblInd w:w="164" w:type="dxa"/>
-        <w:tblW w:type="pct" w:w="100%"/>
+        <w:tblLook w:firstRow="0" w:lastRow="0" w:firstColumn="0" w:lastColumn="0" w:noHBand="0" w:noVBand="0" w:val="0000"/>
       </w:tblPr>
       <w:tr>
         <w:trPr>
@@ -3786,6 +3590,7 @@
               <w:t xml:space="preserve">.</w:t>
             </w:r>
           </w:p>
+          <w:p/>
         </w:tc>
       </w:tr>
     </w:tbl>
@@ -4164,7 +3969,7 @@
               <w:jc w:val="center"/>
             </w:pPr>
             <w:pPr>
-              <w:jc w:val="start"/>
+              <w:jc w:val="left"/>
               <w:spacing w:before="200"/>
               <w:pStyle w:val="ImageCaption"/>
             </w:pPr>
@@ -4653,10 +4458,7 @@
         <w:t xml:space="preserve"> </w:t>
       </w:r>
       <w:r>
-        <w:t xml:space="preserve">twice</w:t>
-      </w:r>
-      <w:r>
-        <w:t xml:space="preserve">’</w:t>
+        <w:t xml:space="preserve">twice’</w:t>
       </w:r>
       <w:r>
         <w:t xml:space="preserve">. You can observe this behaviour on a graph in</w:t>
@@ -4754,7 +4556,7 @@
               <w:jc w:val="center"/>
             </w:pPr>
             <w:pPr>
-              <w:jc w:val="start"/>
+              <w:jc w:val="left"/>
               <w:spacing w:before="200"/>
               <w:pStyle w:val="ImageCaption"/>
             </w:pPr>
@@ -5354,7 +5156,7 @@
               <w:jc w:val="center"/>
             </w:pPr>
             <w:pPr>
-              <w:jc w:val="start"/>
+              <w:jc w:val="left"/>
               <w:spacing w:before="200"/>
               <w:pStyle w:val="ImageCaption"/>
             </w:pPr>
@@ -5559,17 +5361,16 @@
         <w:tblStyle w:val="Table"/>
         <w:tblLook w:firstRow="0" w:lastRow="0" w:firstColumn="0" w:lastColumn="0" w:noHBand="0" w:noVBand="0" w:val="0000"/>
         <w:tblBorders>
+          <w:top w:val="single" w:sz="4" w:space="0" w:color="EB9113"/>
           <w:left w:val="single" w:sz="24" w:space="0" w:color="EB9113"/>
+          <w:bottom w:val="single" w:sz="4" w:space="0" w:color="EB9113"/>
           <w:right w:val="single" w:sz="4" w:space="0" w:color="EB9113"/>
-          <w:top w:val="single" w:sz="4" w:space="0" w:color="EB9113"/>
-          <w:bottom w:val="single" w:sz="4" w:space="0" w:color="EB9113"/>
         </w:tblBorders>
         <w:tblCellMar>
           <w:left w:w="144" w:type="dxa"/>
           <w:right w:w="144" w:type="dxa"/>
         </w:tblCellMar>
-        <w:tblInd w:w="164" w:type="dxa"/>
-        <w:tblW w:type="pct" w:w="100%"/>
+        <w:tblLook w:firstRow="0" w:lastRow="0" w:firstColumn="0" w:lastColumn="0" w:noHBand="0" w:noVBand="0" w:val="0000"/>
       </w:tblPr>
       <w:tr>
         <w:trPr>
@@ -5759,6 +5560,7 @@
               <w:t xml:space="preserve">.</w:t>
             </w:r>
           </w:p>
+          <w:p/>
         </w:tc>
       </w:tr>
     </w:tbl>
@@ -5773,7 +5575,7 @@
     <w:tbl>
       <w:tblPr>
         <w:tblStyle w:val="Table"/>
-        <w:tblLook w:firstRow="0" w:lastRow="0" w:firstColumn="0" w:lastColumn="0" w:noHBand="0" w:noVBand="0" w:val="0000"/>
+        <w:tblInd w:w="164" w:type="dxa"/>
         <w:tblBorders>
           <w:left w:val="single" w:sz="24" w:space="0" w:color="0758E5"/>
         </w:tblBorders>
@@ -5781,8 +5583,11 @@
           <w:left w:w="0" w:type="dxa"/>
           <w:right w:w="0" w:type="dxa"/>
         </w:tblCellMar>
-        <w:tblInd w:w="164" w:type="dxa"/>
+        <w:tblLook w:firstRow="0" w:lastRow="0" w:firstColumn="0" w:lastColumn="0" w:noHBand="0" w:noVBand="0" w:val="0000"/>
       </w:tblPr>
+      <w:tblGrid>
+        <w:gridCol w:w="7920"/>
+      </w:tblGrid>
       <w:tr>
         <w:trPr>
           <w:cantSplit/>
@@ -6061,8 +5866,8 @@
                     <m:d>
                       <m:dPr>
                         <m:begChr m:val="("/>
+                        <m:sepChr m:val=""/>
                         <m:endChr m:val=")"/>
-                        <m:sepChr m:val=""/>
                         <m:grow/>
                       </m:dPr>
                       <m:e>
@@ -6090,8 +5895,8 @@
                 <m:d>
                   <m:dPr>
                     <m:begChr m:val="("/>
+                    <m:sepChr m:val=""/>
                     <m:endChr m:val=")"/>
-                    <m:sepChr m:val=""/>
                     <m:grow/>
                   </m:dPr>
                   <m:e>
@@ -6103,8 +5908,8 @@
                 <m:d>
                   <m:dPr>
                     <m:begChr m:val="("/>
+                    <m:sepChr m:val=""/>
                     <m:endChr m:val=")"/>
-                    <m:sepChr m:val=""/>
                     <m:grow/>
                   </m:dPr>
                   <m:e>
@@ -6258,7 +6063,7 @@
     <w:tbl>
       <w:tblPr>
         <w:tblStyle w:val="Table"/>
-        <w:tblLook w:firstRow="0" w:lastRow="0" w:firstColumn="0" w:lastColumn="0" w:noHBand="0" w:noVBand="0" w:val="0000"/>
+        <w:tblInd w:w="164" w:type="dxa"/>
         <w:tblBorders>
           <w:left w:val="single" w:sz="24" w:space="0" w:color="0758E5"/>
         </w:tblBorders>
@@ -6266,8 +6071,11 @@
           <w:left w:w="0" w:type="dxa"/>
           <w:right w:w="0" w:type="dxa"/>
         </w:tblCellMar>
-        <w:tblInd w:w="164" w:type="dxa"/>
+        <w:tblLook w:firstRow="0" w:lastRow="0" w:firstColumn="0" w:lastColumn="0" w:noHBand="0" w:noVBand="0" w:val="0000"/>
       </w:tblPr>
+      <w:tblGrid>
+        <w:gridCol w:w="7920"/>
+      </w:tblGrid>
       <w:tr>
         <w:trPr>
           <w:cantSplit/>
@@ -6572,8 +6380,8 @@
                     <m:d>
                       <m:dPr>
                         <m:begChr m:val="("/>
+                        <m:sepChr m:val=""/>
                         <m:endChr m:val=")"/>
-                        <m:sepChr m:val=""/>
                         <m:grow/>
                       </m:dPr>
                       <m:e>
@@ -6607,8 +6415,8 @@
                 <m:d>
                   <m:dPr>
                     <m:begChr m:val="("/>
+                    <m:sepChr m:val=""/>
                     <m:endChr m:val=")"/>
-                    <m:sepChr m:val=""/>
                     <m:grow/>
                   </m:dPr>
                   <m:e>
@@ -6620,8 +6428,8 @@
                 <m:d>
                   <m:dPr>
                     <m:begChr m:val="("/>
+                    <m:sepChr m:val=""/>
                     <m:endChr m:val=")"/>
-                    <m:sepChr m:val=""/>
                     <m:grow/>
                   </m:dPr>
                   <m:e>
@@ -6854,7 +6662,7 @@
     <w:tbl>
       <w:tblPr>
         <w:tblStyle w:val="Table"/>
-        <w:tblLook w:firstRow="0" w:lastRow="0" w:firstColumn="0" w:lastColumn="0" w:noHBand="0" w:noVBand="0" w:val="0000"/>
+        <w:tblInd w:w="164" w:type="dxa"/>
         <w:tblBorders>
           <w:left w:val="single" w:sz="24" w:space="0" w:color="0758E5"/>
         </w:tblBorders>
@@ -6862,8 +6670,11 @@
           <w:left w:w="0" w:type="dxa"/>
           <w:right w:w="0" w:type="dxa"/>
         </w:tblCellMar>
-        <w:tblInd w:w="164" w:type="dxa"/>
+        <w:tblLook w:firstRow="0" w:lastRow="0" w:firstColumn="0" w:lastColumn="0" w:noHBand="0" w:noVBand="0" w:val="0000"/>
       </w:tblPr>
+      <w:tblGrid>
+        <w:gridCol w:w="7920"/>
+      </w:tblGrid>
       <w:tr>
         <w:trPr>
           <w:cantSplit/>
@@ -7183,8 +6994,8 @@
                     <m:d>
                       <m:dPr>
                         <m:begChr m:val="("/>
+                        <m:sepChr m:val=""/>
                         <m:endChr m:val=")"/>
-                        <m:sepChr m:val=""/>
                         <m:grow/>
                       </m:dPr>
                       <m:e>
@@ -7212,8 +7023,8 @@
                 <m:d>
                   <m:dPr>
                     <m:begChr m:val="("/>
+                    <m:sepChr m:val=""/>
                     <m:endChr m:val=")"/>
-                    <m:sepChr m:val=""/>
                     <m:grow/>
                   </m:dPr>
                   <m:e>
@@ -7231,8 +7042,8 @@
                 <m:d>
                   <m:dPr>
                     <m:begChr m:val="("/>
+                    <m:sepChr m:val=""/>
                     <m:endChr m:val=")"/>
-                    <m:sepChr m:val=""/>
                     <m:grow/>
                   </m:dPr>
                   <m:e>
@@ -7430,7 +7241,7 @@
     <w:tbl>
       <w:tblPr>
         <w:tblStyle w:val="Table"/>
-        <w:tblLook w:firstRow="0" w:lastRow="0" w:firstColumn="0" w:lastColumn="0" w:noHBand="0" w:noVBand="0" w:val="0000"/>
+        <w:tblInd w:w="164" w:type="dxa"/>
         <w:tblBorders>
           <w:left w:val="single" w:sz="24" w:space="0" w:color="0758E5"/>
         </w:tblBorders>
@@ -7438,8 +7249,11 @@
           <w:left w:w="0" w:type="dxa"/>
           <w:right w:w="0" w:type="dxa"/>
         </w:tblCellMar>
-        <w:tblInd w:w="164" w:type="dxa"/>
+        <w:tblLook w:firstRow="0" w:lastRow="0" w:firstColumn="0" w:lastColumn="0" w:noHBand="0" w:noVBand="0" w:val="0000"/>
       </w:tblPr>
+      <w:tblGrid>
+        <w:gridCol w:w="7920"/>
+      </w:tblGrid>
       <w:tr>
         <w:trPr>
           <w:cantSplit/>
@@ -7776,8 +7590,8 @@
                     <m:d>
                       <m:dPr>
                         <m:begChr m:val="("/>
+                        <m:sepChr m:val=""/>
                         <m:endChr m:val=")"/>
-                        <m:sepChr m:val=""/>
                         <m:grow/>
                       </m:dPr>
                       <m:e>
@@ -7805,8 +7619,8 @@
                 <m:d>
                   <m:dPr>
                     <m:begChr m:val="("/>
+                    <m:sepChr m:val=""/>
                     <m:endChr m:val=")"/>
-                    <m:sepChr m:val=""/>
                     <m:grow/>
                   </m:dPr>
                   <m:e>
@@ -7818,8 +7632,8 @@
                 <m:d>
                   <m:dPr>
                     <m:begChr m:val="("/>
+                    <m:sepChr m:val=""/>
                     <m:endChr m:val=")"/>
-                    <m:sepChr m:val=""/>
                     <m:grow/>
                   </m:dPr>
                   <m:e>
